--- a/source-multichoice/build/es-software-licencias-2.docx
+++ b/source-multichoice/build/es-software-licencias-2.docx
@@ -25,6 +25,16 @@
       <w:r>
         <w:t>a)</w:t>
         <w:tab/>
+        <w:t>Licencias que permiten libremente el uso, la distribución y la modificación del software.</w:t>
+      </w:r>
+    </w:p>
+    <w:p>
+      <w:pPr>
+        <w:pStyle w:val="Choice"/>
+      </w:pPr>
+      <w:r>
+        <w:t>b)</w:t>
+        <w:tab/>
         <w:t>Copias ilegales de programas y contenidos de software.</w:t>
       </w:r>
     </w:p>
@@ -33,9 +43,9 @@
         <w:pStyle w:val="Choice"/>
       </w:pPr>
       <w:r>
-        <w:t>b)</w:t>
+        <w:t>c)</w:t>
         <w:tab/>
-        <w:t>Licencias que permiten libremente el uso, la distribución y la modificación del software.</w:t>
+        <w:t>Acuerdos legales que establecen cómo podemos usar, distribuir y modificar el software.</w:t>
       </w:r>
     </w:p>
     <w:p>
@@ -43,23 +53,13 @@
         <w:pStyle w:val="Choice"/>
       </w:pPr>
       <w:r>
-        <w:t>c)</w:t>
+        <w:t>d)</w:t>
         <w:tab/>
         <w:t>Sanciones que se aplican a los usuarios que no respetan los derechos de autor.</w:t>
       </w:r>
     </w:p>
     <w:p>
       <w:pPr>
-        <w:pStyle w:val="Choice"/>
-      </w:pPr>
-      <w:r>
-        <w:t>d)</w:t>
-        <w:tab/>
-        <w:t>Acuerdos legales que establecen cómo podemos usar, distribuir y modificar el software.</w:t>
-      </w:r>
-    </w:p>
-    <w:p>
-      <w:pPr>
         <w:pStyle w:val="ListNumber"/>
       </w:pPr>
       <w:r>
@@ -73,7 +73,7 @@
       <w:r>
         <w:t>a)</w:t>
         <w:tab/>
-        <w:t>Para evitar que los autores ganen demasiado dinero por sus obras.</w:t>
+        <w:t>Para evitar infringir la ley y para comportarnos de manera ética.</w:t>
       </w:r>
     </w:p>
     <w:p>
@@ -83,7 +83,7 @@
       <w:r>
         <w:t>b)</w:t>
         <w:tab/>
-        <w:t>Para obtener más beneficios económicos.</w:t>
+        <w:t>Para evitar que los autores ganen demasiado dinero por sus obras.</w:t>
       </w:r>
     </w:p>
     <w:p>
@@ -103,7 +103,7 @@
       <w:r>
         <w:t>d)</w:t>
         <w:tab/>
-        <w:t>Para evitar infringir la ley y para comportarnos de manera ética.</w:t>
+        <w:t>Para obtener más beneficios económicos.</w:t>
       </w:r>
     </w:p>
     <w:p>
@@ -121,6 +121,16 @@
       <w:r>
         <w:t>a)</w:t>
         <w:tab/>
+        <w:t>Derechos de uso, de distribución, de transformación y comerciales.</w:t>
+      </w:r>
+    </w:p>
+    <w:p>
+      <w:pPr>
+        <w:pStyle w:val="Choice"/>
+      </w:pPr>
+      <w:r>
+        <w:t>b)</w:t>
+        <w:tab/>
         <w:t>Derechos de uso, de distribución, de acceso y de reproducción.</w:t>
       </w:r>
     </w:p>
@@ -129,9 +139,9 @@
         <w:pStyle w:val="Choice"/>
       </w:pPr>
       <w:r>
-        <w:t>b)</w:t>
+        <w:t>c)</w:t>
         <w:tab/>
-        <w:t>Derechos de uso, de distribución, de transformación y comerciales.</w:t>
+        <w:t>Derechos de acceso, de modificación, de copia y de reproducción.</w:t>
       </w:r>
     </w:p>
     <w:p>
@@ -139,23 +149,13 @@
         <w:pStyle w:val="Choice"/>
       </w:pPr>
       <w:r>
-        <w:t>c)</w:t>
+        <w:t>d)</w:t>
         <w:tab/>
         <w:t>Derechos de distribución, de reproducción y de acceso.</w:t>
       </w:r>
     </w:p>
     <w:p>
       <w:pPr>
-        <w:pStyle w:val="Choice"/>
-      </w:pPr>
-      <w:r>
-        <w:t>d)</w:t>
-        <w:tab/>
-        <w:t>Derechos de acceso, de modificación, de copia y de reproducción.</w:t>
-      </w:r>
-    </w:p>
-    <w:p>
-      <w:pPr>
         <w:pStyle w:val="ListNumber"/>
       </w:pPr>
       <w:r>
@@ -169,6 +169,16 @@
       <w:r>
         <w:t>a)</w:t>
         <w:tab/>
+        <w:t>El derecho a usar el programa como desees.</w:t>
+      </w:r>
+    </w:p>
+    <w:p>
+      <w:pPr>
+        <w:pStyle w:val="Choice"/>
+      </w:pPr>
+      <w:r>
+        <w:t>b)</w:t>
+        <w:tab/>
         <w:t>El derecho a distribuir el programa a otras personas.</w:t>
       </w:r>
     </w:p>
@@ -177,9 +187,143 @@
         <w:pStyle w:val="Choice"/>
       </w:pPr>
       <w:r>
+        <w:t>c)</w:t>
+        <w:tab/>
+        <w:t>El derecho a realizar cambios en la obra o en el programa.</w:t>
+      </w:r>
+    </w:p>
+    <w:p>
+      <w:pPr>
+        <w:pStyle w:val="Choice"/>
+      </w:pPr>
+      <w:r>
+        <w:t>d)</w:t>
+        <w:tab/>
+        <w:t>El derecho a explotar comercialmente un programa o una obra.</w:t>
+      </w:r>
+    </w:p>
+    <w:p>
+      <w:pPr>
+        <w:pStyle w:val="ListNumber"/>
+      </w:pPr>
+      <w:r>
+        <w:t>¿Qué programas pueden ser instalados en varios dispositivos pero solo utilizados por una persona a la vez?</w:t>
+      </w:r>
+    </w:p>
+    <w:p>
+      <w:pPr>
+        <w:pStyle w:val="Choice"/>
+      </w:pPr>
+      <w:r>
+        <w:t>a)</w:t>
+        <w:tab/>
+        <w:t>Algunos programas privativos, que establecen limitaciones en el derecho de uso.</w:t>
+      </w:r>
+    </w:p>
+    <w:p>
+      <w:pPr>
+        <w:pStyle w:val="Choice"/>
+      </w:pPr>
+      <w:r>
         <w:t>b)</w:t>
         <w:tab/>
-        <w:t>El derecho a realizar cambios en la obra o en el programa.</w:t>
+        <w:t>Todos los programas libres.</w:t>
+      </w:r>
+    </w:p>
+    <w:p>
+      <w:pPr>
+        <w:pStyle w:val="Choice"/>
+      </w:pPr>
+      <w:r>
+        <w:t>c)</w:t>
+        <w:tab/>
+        <w:t>Algunos programas libres.</w:t>
+      </w:r>
+    </w:p>
+    <w:p>
+      <w:pPr>
+        <w:pStyle w:val="Choice"/>
+      </w:pPr>
+      <w:r>
+        <w:t>d)</w:t>
+        <w:tab/>
+        <w:t>Todos los programas privativos.</w:t>
+      </w:r>
+    </w:p>
+    <w:p>
+      <w:pPr>
+        <w:pStyle w:val="ListNumber"/>
+      </w:pPr>
+      <w:r>
+        <w:t>¿Qué programas permiten distribuir copias entre tus familiares y amigos o a cualquier persona?</w:t>
+      </w:r>
+    </w:p>
+    <w:p>
+      <w:pPr>
+        <w:pStyle w:val="Choice"/>
+      </w:pPr>
+      <w:r>
+        <w:t>a)</w:t>
+        <w:tab/>
+        <w:t>Todos los programas.</w:t>
+      </w:r>
+    </w:p>
+    <w:p>
+      <w:pPr>
+        <w:pStyle w:val="Choice"/>
+      </w:pPr>
+      <w:r>
+        <w:t>b)</w:t>
+        <w:tab/>
+        <w:t>Ninguna de las anteriores.</w:t>
+      </w:r>
+    </w:p>
+    <w:p>
+      <w:pPr>
+        <w:pStyle w:val="Choice"/>
+      </w:pPr>
+      <w:r>
+        <w:t>c)</w:t>
+        <w:tab/>
+        <w:t>Programas freeware y programas y obras libres.</w:t>
+      </w:r>
+    </w:p>
+    <w:p>
+      <w:pPr>
+        <w:pStyle w:val="Choice"/>
+      </w:pPr>
+      <w:r>
+        <w:t>d)</w:t>
+        <w:tab/>
+        <w:t>Programas privativos y obras con copyright.</w:t>
+      </w:r>
+    </w:p>
+    <w:p>
+      <w:pPr>
+        <w:pStyle w:val="ListNumber"/>
+      </w:pPr>
+      <w:r>
+        <w:t>¿Qué es el derecho de transformación de las licencias de software?</w:t>
+      </w:r>
+    </w:p>
+    <w:p>
+      <w:pPr>
+        <w:pStyle w:val="Choice"/>
+      </w:pPr>
+      <w:r>
+        <w:t>a)</w:t>
+        <w:tab/>
+        <w:t>El derecho a usar el programa como desees.</w:t>
+      </w:r>
+    </w:p>
+    <w:p>
+      <w:pPr>
+        <w:pStyle w:val="Choice"/>
+      </w:pPr>
+      <w:r>
+        <w:t>b)</w:t>
+        <w:tab/>
+        <w:t>La posibilidad de realizar cambios en la obra o en el programa y distribuir el resultado a otras personas.</w:t>
       </w:r>
     </w:p>
     <w:p>
@@ -199,151 +343,7 @@
       <w:r>
         <w:t>d)</w:t>
         <w:tab/>
-        <w:t>El derecho a usar el programa como desees.</w:t>
-      </w:r>
-    </w:p>
-    <w:p>
-      <w:pPr>
-        <w:pStyle w:val="ListNumber"/>
-      </w:pPr>
-      <w:r>
-        <w:t>¿Qué programas pueden ser instalados en varios dispositivos pero solo utilizados por una persona a la vez?</w:t>
-      </w:r>
-    </w:p>
-    <w:p>
-      <w:pPr>
-        <w:pStyle w:val="Choice"/>
-      </w:pPr>
-      <w:r>
-        <w:t>a)</w:t>
-        <w:tab/>
-        <w:t>Todos los programas privativos.</w:t>
-      </w:r>
-    </w:p>
-    <w:p>
-      <w:pPr>
-        <w:pStyle w:val="Choice"/>
-      </w:pPr>
-      <w:r>
-        <w:t>b)</w:t>
-        <w:tab/>
-        <w:t>Algunos programas privativos, que establecen limitaciones en el derecho de uso.</w:t>
-      </w:r>
-    </w:p>
-    <w:p>
-      <w:pPr>
-        <w:pStyle w:val="Choice"/>
-      </w:pPr>
-      <w:r>
-        <w:t>c)</w:t>
-        <w:tab/>
-        <w:t>Todos los programas libres.</w:t>
-      </w:r>
-    </w:p>
-    <w:p>
-      <w:pPr>
-        <w:pStyle w:val="Choice"/>
-      </w:pPr>
-      <w:r>
-        <w:t>d)</w:t>
-        <w:tab/>
-        <w:t>Algunos programas libres.</w:t>
-      </w:r>
-    </w:p>
-    <w:p>
-      <w:pPr>
-        <w:pStyle w:val="ListNumber"/>
-      </w:pPr>
-      <w:r>
-        <w:t>¿Qué programas permiten distribuir copias entre tus familiares y amigos o a cualquier persona?</w:t>
-      </w:r>
-    </w:p>
-    <w:p>
-      <w:pPr>
-        <w:pStyle w:val="Choice"/>
-      </w:pPr>
-      <w:r>
-        <w:t>a)</w:t>
-        <w:tab/>
-        <w:t>Programas privativos y obras con copyright.</w:t>
-      </w:r>
-    </w:p>
-    <w:p>
-      <w:pPr>
-        <w:pStyle w:val="Choice"/>
-      </w:pPr>
-      <w:r>
-        <w:t>b)</w:t>
-        <w:tab/>
-        <w:t>Todos los programas.</w:t>
-      </w:r>
-    </w:p>
-    <w:p>
-      <w:pPr>
-        <w:pStyle w:val="Choice"/>
-      </w:pPr>
-      <w:r>
-        <w:t>c)</w:t>
-        <w:tab/>
-        <w:t>Programas freeware y programas y obras libres.</w:t>
-      </w:r>
-    </w:p>
-    <w:p>
-      <w:pPr>
-        <w:pStyle w:val="Choice"/>
-      </w:pPr>
-      <w:r>
-        <w:t>d)</w:t>
-        <w:tab/>
-        <w:t>Ninguna de las anteriores.</w:t>
-      </w:r>
-    </w:p>
-    <w:p>
-      <w:pPr>
-        <w:pStyle w:val="ListNumber"/>
-      </w:pPr>
-      <w:r>
-        <w:t>¿Qué es el derecho de transformación de las licencias de software?</w:t>
-      </w:r>
-    </w:p>
-    <w:p>
-      <w:pPr>
-        <w:pStyle w:val="Choice"/>
-      </w:pPr>
-      <w:r>
-        <w:t>a)</w:t>
-        <w:tab/>
         <w:t>La posibilidad de realizar copias a otras personas o a poner la obra o el programa a disposición de cualquiera en internet.</w:t>
-      </w:r>
-    </w:p>
-    <w:p>
-      <w:pPr>
-        <w:pStyle w:val="Choice"/>
-      </w:pPr>
-      <w:r>
-        <w:t>b)</w:t>
-        <w:tab/>
-        <w:t>El derecho a explotar comercialmente un programa o una obra.</w:t>
-      </w:r>
-    </w:p>
-    <w:p>
-      <w:pPr>
-        <w:pStyle w:val="Choice"/>
-      </w:pPr>
-      <w:r>
-        <w:t>c)</w:t>
-        <w:tab/>
-        <w:t>La posibilidad de realizar cambios en la obra o en el programa y distribuir el resultado a otras personas.</w:t>
-      </w:r>
-    </w:p>
-    <w:p>
-      <w:pPr>
-        <w:pStyle w:val="Choice"/>
-      </w:pPr>
-      <w:r>
-        <w:t>d)</w:t>
-        <w:tab/>
-        <w:t>El derecho a usar el programa como desees.</w:t>
       </w:r>
     </w:p>
     <w:p>
@@ -371,7 +371,7 @@
       <w:r>
         <w:t>b)</w:t>
         <w:tab/>
-        <w:t>Programas y contenidos libres.</w:t>
+        <w:t>Programas privativos y obras con copyright.</w:t>
       </w:r>
     </w:p>
     <w:p>
@@ -381,7 +381,7 @@
       <w:r>
         <w:t>c)</w:t>
         <w:tab/>
-        <w:t>Programas privativos y obras con copyright.</w:t>
+        <w:t>Programas y contenidos libres.</w:t>
       </w:r>
     </w:p>
     <w:p>
@@ -409,6 +409,16 @@
       <w:r>
         <w:t>a)</w:t>
         <w:tab/>
+        <w:t>El derecho a realizar cambios en la obra o en el programa y distribuir el resultado a otras personas.</w:t>
+      </w:r>
+    </w:p>
+    <w:p>
+      <w:pPr>
+        <w:pStyle w:val="Choice"/>
+      </w:pPr>
+      <w:r>
+        <w:t>b)</w:t>
+        <w:tab/>
         <w:t>El derecho a usar el programa como desees.</w:t>
       </w:r>
     </w:p>
@@ -417,33 +427,23 @@
         <w:pStyle w:val="Choice"/>
       </w:pPr>
       <w:r>
-        <w:t>b)</w:t>
+        <w:t>c)</w:t>
+        <w:tab/>
+        <w:t>El derecho a explotar comercialmente un programa o una obra.</w:t>
+      </w:r>
+    </w:p>
+    <w:p>
+      <w:pPr>
+        <w:pStyle w:val="Choice"/>
+      </w:pPr>
+      <w:r>
+        <w:t>d)</w:t>
         <w:tab/>
         <w:t>El derecho a distribuir el programa a otras personas o ponerlo a disposición de cualquiera en internet.</w:t>
       </w:r>
     </w:p>
     <w:p>
       <w:pPr>
-        <w:pStyle w:val="Choice"/>
-      </w:pPr>
-      <w:r>
-        <w:t>c)</w:t>
-        <w:tab/>
-        <w:t>El derecho a realizar cambios en la obra o en el programa y distribuir el resultado a otras personas.</w:t>
-      </w:r>
-    </w:p>
-    <w:p>
-      <w:pPr>
-        <w:pStyle w:val="Choice"/>
-      </w:pPr>
-      <w:r>
-        <w:t>d)</w:t>
-        <w:tab/>
-        <w:t>El derecho a explotar comercialmente un programa o una obra.</w:t>
-      </w:r>
-    </w:p>
-    <w:p>
-      <w:pPr>
         <w:pStyle w:val="ListNumber"/>
       </w:pPr>
       <w:r>
@@ -457,6 +457,26 @@
       <w:r>
         <w:t>a)</w:t>
         <w:tab/>
+        <w:t>Programas que se distribuyen de forma gratuita.</w:t>
+      </w:r>
+    </w:p>
+    <w:p>
+      <w:pPr>
+        <w:pStyle w:val="Choice"/>
+      </w:pPr>
+      <w:r>
+        <w:t>b)</w:t>
+        <w:tab/>
+        <w:t>Programas desarrollados por empresas con ánimo de lucro.</w:t>
+      </w:r>
+    </w:p>
+    <w:p>
+      <w:pPr>
+        <w:pStyle w:val="Choice"/>
+      </w:pPr>
+      <w:r>
+        <w:t>c)</w:t>
+        <w:tab/>
         <w:t>Programas desarrollados por empresas sin ánimo de lucro.</w:t>
       </w:r>
     </w:p>
@@ -465,33 +485,13 @@
         <w:pStyle w:val="Choice"/>
       </w:pPr>
       <w:r>
-        <w:t>b)</w:t>
+        <w:t>d)</w:t>
         <w:tab/>
         <w:t>Programas desarrollados por la comunidad de usuarios.</w:t>
       </w:r>
     </w:p>
     <w:p>
       <w:pPr>
-        <w:pStyle w:val="Choice"/>
-      </w:pPr>
-      <w:r>
-        <w:t>c)</w:t>
-        <w:tab/>
-        <w:t>Programas desarrollados por empresas con ánimo de lucro.</w:t>
-      </w:r>
-    </w:p>
-    <w:p>
-      <w:pPr>
-        <w:pStyle w:val="Choice"/>
-      </w:pPr>
-      <w:r>
-        <w:t>d)</w:t>
-        <w:tab/>
-        <w:t>Programas que se distribuyen de forma gratuita.</w:t>
-      </w:r>
-    </w:p>
-    <w:p>
-      <w:pPr>
         <w:pStyle w:val="ListNumber"/>
       </w:pPr>
       <w:r>
@@ -505,16 +505,6 @@
       <w:r>
         <w:t>a)</w:t>
         <w:tab/>
-        <w:t>Se venden al usuario con actualizaciones ilimitadas.</w:t>
-      </w:r>
-    </w:p>
-    <w:p>
-      <w:pPr>
-        <w:pStyle w:val="Choice"/>
-      </w:pPr>
-      <w:r>
-        <w:t>b)</w:t>
-        <w:tab/>
         <w:t>Se distribuyen siempre de forma gratuita.</w:t>
       </w:r>
     </w:p>
@@ -523,7 +513,7 @@
         <w:pStyle w:val="Choice"/>
       </w:pPr>
       <w:r>
-        <w:t>c)</w:t>
+        <w:t>b)</w:t>
         <w:tab/>
         <w:t>Se venden al usuario sin limitaciones.</w:t>
       </w:r>
@@ -533,13 +523,23 @@
         <w:pStyle w:val="Choice"/>
       </w:pPr>
       <w:r>
-        <w:t>d)</w:t>
+        <w:t>c)</w:t>
         <w:tab/>
         <w:t>Se venden al usuario con limitaciones.</w:t>
       </w:r>
     </w:p>
     <w:p>
       <w:pPr>
+        <w:pStyle w:val="Choice"/>
+      </w:pPr>
+      <w:r>
+        <w:t>d)</w:t>
+        <w:tab/>
+        <w:t>Se venden al usuario con actualizaciones ilimitadas.</w:t>
+      </w:r>
+    </w:p>
+    <w:p>
+      <w:pPr>
         <w:pStyle w:val="ListNumber"/>
       </w:pPr>
       <w:r>
@@ -553,7 +553,7 @@
       <w:r>
         <w:t>a)</w:t>
         <w:tab/>
-        <w:t>El programa se distribuye de forma gratuita.</w:t>
+        <w:t>El usuario puede seguir utilizando el programa sin problemas.</w:t>
       </w:r>
     </w:p>
     <w:p>
@@ -562,6 +562,16 @@
       </w:pPr>
       <w:r>
         <w:t>b)</w:t>
+        <w:tab/>
+        <w:t>El usuario debe pagar una multa para seguir utilizando el programa.</w:t>
+      </w:r>
+    </w:p>
+    <w:p>
+      <w:pPr>
+        <w:pStyle w:val="Choice"/>
+      </w:pPr>
+      <w:r>
+        <w:t>c)</w:t>
         <w:tab/>
         <w:t>El usuario ya no puede seguir utilizando el programa.</w:t>
       </w:r>
@@ -571,19 +581,9 @@
         <w:pStyle w:val="Choice"/>
       </w:pPr>
       <w:r>
-        <w:t>c)</w:t>
-        <w:tab/>
-        <w:t>El usuario debe pagar una multa para seguir utilizando el programa.</w:t>
-      </w:r>
-    </w:p>
-    <w:p>
-      <w:pPr>
-        <w:pStyle w:val="Choice"/>
-      </w:pPr>
-      <w:r>
         <w:t>d)</w:t>
         <w:tab/>
-        <w:t>El usuario puede seguir utilizando el programa sin problemas.</w:t>
+        <w:t>El programa se distribuye de forma gratuita.</w:t>
       </w:r>
     </w:p>
     <w:p>
@@ -611,16 +611,6 @@
       <w:r>
         <w:t>b)</w:t>
         <w:tab/>
-        <w:t>Programas propietarios que se distribuyen de forma gratuita.</w:t>
-      </w:r>
-    </w:p>
-    <w:p>
-      <w:pPr>
-        <w:pStyle w:val="Choice"/>
-      </w:pPr>
-      <w:r>
-        <w:t>c)</w:t>
-        <w:tab/>
         <w:t>Programas que se pueden descargar y ejecutar solo después de pagar.</w:t>
       </w:r>
     </w:p>
@@ -629,9 +619,19 @@
         <w:pStyle w:val="Choice"/>
       </w:pPr>
       <w:r>
+        <w:t>c)</w:t>
+        <w:tab/>
+        <w:t>Programas desarrollados por empresas sin ánimo de lucro.</w:t>
+      </w:r>
+    </w:p>
+    <w:p>
+      <w:pPr>
+        <w:pStyle w:val="Choice"/>
+      </w:pPr>
+      <w:r>
         <w:t>d)</w:t>
         <w:tab/>
-        <w:t>Programas desarrollados por empresas sin ánimo de lucro.</w:t>
+        <w:t>Programas propietarios que se distribuyen de forma gratuita.</w:t>
       </w:r>
     </w:p>
     <w:p>
@@ -659,6 +659,16 @@
       <w:r>
         <w:t>b)</w:t>
         <w:tab/>
+        <w:t>Porque su licencia es privativa de derechos como su estudio o modificación.</w:t>
+      </w:r>
+    </w:p>
+    <w:p>
+      <w:pPr>
+        <w:pStyle w:val="Choice"/>
+      </w:pPr>
+      <w:r>
+        <w:t>c)</w:t>
+        <w:tab/>
         <w:t>Porque no se puede distribuir libremente.</w:t>
       </w:r>
     </w:p>
@@ -667,23 +677,13 @@
         <w:pStyle w:val="Choice"/>
       </w:pPr>
       <w:r>
-        <w:t>c)</w:t>
+        <w:t>d)</w:t>
         <w:tab/>
         <w:t>Porque solo obtienes la versión mejorada si pagas por ella.</w:t>
       </w:r>
     </w:p>
     <w:p>
       <w:pPr>
-        <w:pStyle w:val="Choice"/>
-      </w:pPr>
-      <w:r>
-        <w:t>d)</w:t>
-        <w:tab/>
-        <w:t>Porque su licencia es privativa de derechos como su estudio o modificación.</w:t>
-      </w:r>
-    </w:p>
-    <w:p>
-      <w:pPr>
         <w:pStyle w:val="ListNumber"/>
       </w:pPr>
       <w:r>
@@ -697,6 +697,26 @@
       <w:r>
         <w:t>a)</w:t>
         <w:tab/>
+        <w:t>Programas que se distribuyen de forma gratuita.</w:t>
+      </w:r>
+    </w:p>
+    <w:p>
+      <w:pPr>
+        <w:pStyle w:val="Choice"/>
+      </w:pPr>
+      <w:r>
+        <w:t>b)</w:t>
+        <w:tab/>
+        <w:t>Programas desarrollados por empresas sin ánimo de lucro.</w:t>
+      </w:r>
+    </w:p>
+    <w:p>
+      <w:pPr>
+        <w:pStyle w:val="Choice"/>
+      </w:pPr>
+      <w:r>
+        <w:t>c)</w:t>
+        <w:tab/>
         <w:t>Programas que muestran publicidad durante su ejecución.</w:t>
       </w:r>
     </w:p>
@@ -705,33 +725,13 @@
         <w:pStyle w:val="Choice"/>
       </w:pPr>
       <w:r>
-        <w:t>b)</w:t>
-        <w:tab/>
-        <w:t>Programas que se distribuyen de forma gratuita.</w:t>
-      </w:r>
-    </w:p>
-    <w:p>
-      <w:pPr>
-        <w:pStyle w:val="Choice"/>
-      </w:pPr>
-      <w:r>
-        <w:t>c)</w:t>
+        <w:t>d)</w:t>
         <w:tab/>
         <w:t>Programas que pueden retirarse del mercado sin aviso.</w:t>
       </w:r>
     </w:p>
     <w:p>
       <w:pPr>
-        <w:pStyle w:val="Choice"/>
-      </w:pPr>
-      <w:r>
-        <w:t>d)</w:t>
-        <w:tab/>
-        <w:t>Programas desarrollados por empresas sin ánimo de lucro.</w:t>
-      </w:r>
-    </w:p>
-    <w:p>
-      <w:pPr>
         <w:pStyle w:val="ListNumber"/>
       </w:pPr>
       <w:r>
@@ -745,7 +745,7 @@
       <w:r>
         <w:t>a)</w:t>
         <w:tab/>
-        <w:t>A través de la publicidad que muestran al usuario.</w:t>
+        <w:t>A través de la información de los usuarios.</w:t>
       </w:r>
     </w:p>
     <w:p>
@@ -754,6 +754,16 @@
       </w:pPr>
       <w:r>
         <w:t>b)</w:t>
+        <w:tab/>
+        <w:t>A través de las suscripciones de los usuarios.</w:t>
+      </w:r>
+    </w:p>
+    <w:p>
+      <w:pPr>
+        <w:pStyle w:val="Choice"/>
+      </w:pPr>
+      <w:r>
+        <w:t>c)</w:t>
         <w:tab/>
         <w:t>A través de la venta del programa.</w:t>
       </w:r>
@@ -763,19 +773,9 @@
         <w:pStyle w:val="Choice"/>
       </w:pPr>
       <w:r>
-        <w:t>c)</w:t>
-        <w:tab/>
-        <w:t>A través de la información de los usuarios.</w:t>
-      </w:r>
-    </w:p>
-    <w:p>
-      <w:pPr>
-        <w:pStyle w:val="Choice"/>
-      </w:pPr>
-      <w:r>
         <w:t>d)</w:t>
         <w:tab/>
-        <w:t>A través de las suscripciones de los usuarios.</w:t>
+        <w:t>A través de la publicidad que muestran al usuario.</w:t>
       </w:r>
     </w:p>
     <w:p>
@@ -793,6 +793,26 @@
       <w:r>
         <w:t>a)</w:t>
         <w:tab/>
+        <w:t>Porque no se puede distribuir libremente.</w:t>
+      </w:r>
+    </w:p>
+    <w:p>
+      <w:pPr>
+        <w:pStyle w:val="Choice"/>
+      </w:pPr>
+      <w:r>
+        <w:t>b)</w:t>
+        <w:tab/>
+        <w:t>Porque está asociado al malware y a la grabación de actividad del usuario.</w:t>
+      </w:r>
+    </w:p>
+    <w:p>
+      <w:pPr>
+        <w:pStyle w:val="Choice"/>
+      </w:pPr>
+      <w:r>
+        <w:t>c)</w:t>
+        <w:tab/>
         <w:t>Porque tiene limitaciones de uso.</w:t>
       </w:r>
     </w:p>
@@ -801,33 +821,13 @@
         <w:pStyle w:val="Choice"/>
       </w:pPr>
       <w:r>
-        <w:t>b)</w:t>
-        <w:tab/>
-        <w:t>Porque no se puede distribuir libremente.</w:t>
-      </w:r>
-    </w:p>
-    <w:p>
-      <w:pPr>
-        <w:pStyle w:val="Choice"/>
-      </w:pPr>
-      <w:r>
-        <w:t>c)</w:t>
+        <w:t>d)</w:t>
         <w:tab/>
         <w:t>Porque no es compatible con todos los sistemas operativos.</w:t>
       </w:r>
     </w:p>
     <w:p>
       <w:pPr>
-        <w:pStyle w:val="Choice"/>
-      </w:pPr>
-      <w:r>
-        <w:t>d)</w:t>
-        <w:tab/>
-        <w:t>Porque está asociado al malware y a la grabación de actividad del usuario.</w:t>
-      </w:r>
-    </w:p>
-    <w:p>
-      <w:pPr>
         <w:pStyle w:val="ListNumber"/>
       </w:pPr>
       <w:r>
@@ -841,6 +841,26 @@
       <w:r>
         <w:t>a)</w:t>
         <w:tab/>
+        <w:t>Adobe Acrobat Reader.</w:t>
+      </w:r>
+    </w:p>
+    <w:p>
+      <w:pPr>
+        <w:pStyle w:val="Choice"/>
+      </w:pPr>
+      <w:r>
+        <w:t>b)</w:t>
+        <w:tab/>
+        <w:t>Firefox.</w:t>
+      </w:r>
+    </w:p>
+    <w:p>
+      <w:pPr>
+        <w:pStyle w:val="Choice"/>
+      </w:pPr>
+      <w:r>
+        <w:t>c)</w:t>
+        <w:tab/>
         <w:t>LibreOffice.</w:t>
       </w:r>
     </w:p>
@@ -849,33 +869,13 @@
         <w:pStyle w:val="Choice"/>
       </w:pPr>
       <w:r>
-        <w:t>b)</w:t>
-        <w:tab/>
-        <w:t>Adobe Acrobat Reader.</w:t>
-      </w:r>
-    </w:p>
-    <w:p>
-      <w:pPr>
-        <w:pStyle w:val="Choice"/>
-      </w:pPr>
-      <w:r>
-        <w:t>c)</w:t>
+        <w:t>d)</w:t>
         <w:tab/>
         <w:t>GNU/Linux.</w:t>
       </w:r>
     </w:p>
     <w:p>
       <w:pPr>
-        <w:pStyle w:val="Choice"/>
-      </w:pPr>
-      <w:r>
-        <w:t>d)</w:t>
-        <w:tab/>
-        <w:t>Firefox.</w:t>
-      </w:r>
-    </w:p>
-    <w:p>
-      <w:pPr>
         <w:pStyle w:val="ListNumber"/>
       </w:pPr>
       <w:r>
@@ -889,16 +889,6 @@
       <w:r>
         <w:t>a)</w:t>
         <w:tab/>
-        <w:t>Son programas propietarios que se venden al usuario.</w:t>
-      </w:r>
-    </w:p>
-    <w:p>
-      <w:pPr>
-        <w:pStyle w:val="Choice"/>
-      </w:pPr>
-      <w:r>
-        <w:t>b)</w:t>
-        <w:tab/>
         <w:t>Son programas que se ejecutan en la nube y pertenecen a una empresa.</w:t>
       </w:r>
     </w:p>
@@ -907,9 +897,19 @@
         <w:pStyle w:val="Choice"/>
       </w:pPr>
       <w:r>
+        <w:t>b)</w:t>
+        <w:tab/>
+        <w:t>Su código fuente es libre y se puede modificar sin restricciones.</w:t>
+      </w:r>
+    </w:p>
+    <w:p>
+      <w:pPr>
+        <w:pStyle w:val="Choice"/>
+      </w:pPr>
+      <w:r>
         <w:t>c)</w:t>
         <w:tab/>
-        <w:t>Su código fuente es libre y se puede modificar sin restricciones.</w:t>
+        <w:t>Son programas propietarios que se venden al usuario.</w:t>
       </w:r>
     </w:p>
     <w:p>
@@ -937,6 +937,26 @@
       <w:r>
         <w:t>a)</w:t>
         <w:tab/>
+        <w:t>No están actualizados a la última versión.</w:t>
+      </w:r>
+    </w:p>
+    <w:p>
+      <w:pPr>
+        <w:pStyle w:val="Choice"/>
+      </w:pPr>
+      <w:r>
+        <w:t>b)</w:t>
+        <w:tab/>
+        <w:t>Se pierde el control sobre la aplicación.</w:t>
+      </w:r>
+    </w:p>
+    <w:p>
+      <w:pPr>
+        <w:pStyle w:val="Choice"/>
+      </w:pPr>
+      <w:r>
+        <w:t>c)</w:t>
+        <w:tab/>
         <w:t>Tienen más posibilidades de tener errores al ejecutarse.</w:t>
       </w:r>
     </w:p>
@@ -945,29 +965,57 @@
         <w:pStyle w:val="Choice"/>
       </w:pPr>
       <w:r>
-        <w:t>b)</w:t>
-        <w:tab/>
-        <w:t>No están actualizados a la última versión.</w:t>
-      </w:r>
-    </w:p>
-    <w:p>
-      <w:pPr>
-        <w:pStyle w:val="Choice"/>
-      </w:pPr>
-      <w:r>
-        <w:t>c)</w:t>
+        <w:t>d)</w:t>
         <w:tab/>
         <w:t>Se deben instalar en el ordenador para poder ejecutarlos.</w:t>
       </w:r>
     </w:p>
     <w:p>
       <w:pPr>
+        <w:pStyle w:val="ListNumber"/>
+      </w:pPr>
+      <w:r>
+        <w:t>¿Qué tipo de programas son Word, Excel y Powerpoint de Microsoft?</w:t>
+      </w:r>
+    </w:p>
+    <w:p>
+      <w:pPr>
+        <w:pStyle w:val="Choice"/>
+      </w:pPr>
+      <w:r>
+        <w:t>a)</w:t>
+        <w:tab/>
+        <w:t>De licencia libre.</w:t>
+      </w:r>
+    </w:p>
+    <w:p>
+      <w:pPr>
+        <w:pStyle w:val="Choice"/>
+      </w:pPr>
+      <w:r>
+        <w:t>b)</w:t>
+        <w:tab/>
+        <w:t>Propietarios o privativos.</w:t>
+      </w:r>
+    </w:p>
+    <w:p>
+      <w:pPr>
+        <w:pStyle w:val="Choice"/>
+      </w:pPr>
+      <w:r>
+        <w:t>c)</w:t>
+        <w:tab/>
+        <w:t>Freeware.</w:t>
+      </w:r>
+    </w:p>
+    <w:p>
+      <w:pPr>
         <w:pStyle w:val="Choice"/>
       </w:pPr>
       <w:r>
         <w:t>d)</w:t>
         <w:tab/>
-        <w:t>Se pierde el control sobre la aplicación.</w:t>
+        <w:t>Adware.</w:t>
       </w:r>
     </w:p>
     <w:p>
@@ -975,7 +1023,151 @@
         <w:pStyle w:val="ListNumber"/>
       </w:pPr>
       <w:r>
-        <w:t>¿Qué tipo de programas son Word, Excel y Powerpoint de Microsoft?</w:t>
+        <w:t>¿Qué caracteriza a los programas freeware?</w:t>
+      </w:r>
+    </w:p>
+    <w:p>
+      <w:pPr>
+        <w:pStyle w:val="Choice"/>
+      </w:pPr>
+      <w:r>
+        <w:t>a)</w:t>
+        <w:tab/>
+        <w:t>No tienen costo y se pueden descargar sin pagar.</w:t>
+      </w:r>
+    </w:p>
+    <w:p>
+      <w:pPr>
+        <w:pStyle w:val="Choice"/>
+      </w:pPr>
+      <w:r>
+        <w:t>b)</w:t>
+        <w:tab/>
+        <w:t>Son programas que se pueden modificar sin restricciones.</w:t>
+      </w:r>
+    </w:p>
+    <w:p>
+      <w:pPr>
+        <w:pStyle w:val="Choice"/>
+      </w:pPr>
+      <w:r>
+        <w:t>c)</w:t>
+        <w:tab/>
+        <w:t>Son programas que se ejecutan en la nube.</w:t>
+      </w:r>
+    </w:p>
+    <w:p>
+      <w:pPr>
+        <w:pStyle w:val="Choice"/>
+      </w:pPr>
+      <w:r>
+        <w:t>d)</w:t>
+        <w:tab/>
+        <w:t>Son programas que muestran publicidad durante su ejecución.</w:t>
+      </w:r>
+    </w:p>
+    <w:p>
+      <w:pPr>
+        <w:pStyle w:val="ListNumber"/>
+      </w:pPr>
+      <w:r>
+        <w:t>¿Qué ventaja presentan los programas en la nube?</w:t>
+      </w:r>
+    </w:p>
+    <w:p>
+      <w:pPr>
+        <w:pStyle w:val="Choice"/>
+      </w:pPr>
+      <w:r>
+        <w:t>a)</w:t>
+        <w:tab/>
+        <w:t>Están siempre actualizados a la última versión.</w:t>
+      </w:r>
+    </w:p>
+    <w:p>
+      <w:pPr>
+        <w:pStyle w:val="Choice"/>
+      </w:pPr>
+      <w:r>
+        <w:t>b)</w:t>
+        <w:tab/>
+        <w:t>Se pueden modificar y distribuir libremente.</w:t>
+      </w:r>
+    </w:p>
+    <w:p>
+      <w:pPr>
+        <w:pStyle w:val="Choice"/>
+      </w:pPr>
+      <w:r>
+        <w:t>c)</w:t>
+        <w:tab/>
+        <w:t>No necesitan conexión a internet para ejecutarse.</w:t>
+      </w:r>
+    </w:p>
+    <w:p>
+      <w:pPr>
+        <w:pStyle w:val="Choice"/>
+      </w:pPr>
+      <w:r>
+        <w:t>d)</w:t>
+        <w:tab/>
+        <w:t>Son programas gratuitos.</w:t>
+      </w:r>
+    </w:p>
+    <w:p>
+      <w:pPr>
+        <w:pStyle w:val="ListNumber"/>
+      </w:pPr>
+      <w:r>
+        <w:t>¿Qué es el adware?</w:t>
+      </w:r>
+    </w:p>
+    <w:p>
+      <w:pPr>
+        <w:pStyle w:val="Choice"/>
+      </w:pPr>
+      <w:r>
+        <w:t>a)</w:t>
+        <w:tab/>
+        <w:t>Programas gratuitos que consiguen dinero a través de la publicidad.</w:t>
+      </w:r>
+    </w:p>
+    <w:p>
+      <w:pPr>
+        <w:pStyle w:val="Choice"/>
+      </w:pPr>
+      <w:r>
+        <w:t>b)</w:t>
+        <w:tab/>
+        <w:t>Programas propietarios que se venden al usuario.</w:t>
+      </w:r>
+    </w:p>
+    <w:p>
+      <w:pPr>
+        <w:pStyle w:val="Choice"/>
+      </w:pPr>
+      <w:r>
+        <w:t>c)</w:t>
+        <w:tab/>
+        <w:t>Programas que muestran publicidad durante su ejecución.</w:t>
+      </w:r>
+    </w:p>
+    <w:p>
+      <w:pPr>
+        <w:pStyle w:val="Choice"/>
+      </w:pPr>
+      <w:r>
+        <w:t>d)</w:t>
+        <w:tab/>
+        <w:t>Programas de licencia libre.</w:t>
+      </w:r>
+    </w:p>
+    <w:p>
+      <w:pPr>
+        <w:pStyle w:val="ListNumber"/>
+      </w:pPr>
+      <w:r>
+        <w:t>¿Qué tipo de programas son Minecraft y Clash Royale?</w:t>
       </w:r>
     </w:p>
     <w:p>
@@ -995,16 +1187,6 @@
       <w:r>
         <w:t>b)</w:t>
         <w:tab/>
-        <w:t>De licencia libre.</w:t>
-      </w:r>
-    </w:p>
-    <w:p>
-      <w:pPr>
-        <w:pStyle w:val="Choice"/>
-      </w:pPr>
-      <w:r>
-        <w:t>c)</w:t>
-        <w:tab/>
         <w:t>Adware.</w:t>
       </w:r>
     </w:p>
@@ -1013,27 +1195,37 @@
         <w:pStyle w:val="Choice"/>
       </w:pPr>
       <w:r>
-        <w:t>d)</w:t>
+        <w:t>c)</w:t>
         <w:tab/>
         <w:t>Freeware.</w:t>
       </w:r>
     </w:p>
     <w:p>
       <w:pPr>
-        <w:pStyle w:val="ListNumber"/>
+        <w:pStyle w:val="Choice"/>
       </w:pPr>
       <w:r>
-        <w:t>¿Qué caracteriza a los programas freeware?</w:t>
+        <w:t>d)</w:t>
+        <w:tab/>
+        <w:t>De licencia libre.</w:t>
       </w:r>
     </w:p>
     <w:p>
       <w:pPr>
+        <w:pStyle w:val="ListNumber"/>
+      </w:pPr>
+      <w:r>
+        <w:t>¿Qué es la computación en la nube?</w:t>
+      </w:r>
+    </w:p>
+    <w:p>
+      <w:pPr>
         <w:pStyle w:val="Choice"/>
       </w:pPr>
       <w:r>
         <w:t>a)</w:t>
         <w:tab/>
-        <w:t>Son programas que muestran publicidad durante su ejecución.</w:t>
+        <w:t>Programas que se ejecutan en el servidor web de la empresa que ha programado la aplicación.</w:t>
       </w:r>
     </w:p>
     <w:p>
@@ -1043,7 +1235,55 @@
       <w:r>
         <w:t>b)</w:t>
         <w:tab/>
-        <w:t>No tienen costo y se pueden descargar sin pagar.</w:t>
+        <w:t>Programas que muestran publicidad durante su ejecución.</w:t>
+      </w:r>
+    </w:p>
+    <w:p>
+      <w:pPr>
+        <w:pStyle w:val="Choice"/>
+      </w:pPr>
+      <w:r>
+        <w:t>c)</w:t>
+        <w:tab/>
+        <w:t>Programas que se ejecutan en el ordenador del usuario.</w:t>
+      </w:r>
+    </w:p>
+    <w:p>
+      <w:pPr>
+        <w:pStyle w:val="Choice"/>
+      </w:pPr>
+      <w:r>
+        <w:t>d)</w:t>
+        <w:tab/>
+        <w:t>Programas que no tienen costo y se pueden descargar sin pagar.</w:t>
+      </w:r>
+    </w:p>
+    <w:p>
+      <w:pPr>
+        <w:pStyle w:val="ListNumber"/>
+      </w:pPr>
+      <w:r>
+        <w:t>¿Qué caracteriza a los programas propietarios?</w:t>
+      </w:r>
+    </w:p>
+    <w:p>
+      <w:pPr>
+        <w:pStyle w:val="Choice"/>
+      </w:pPr>
+      <w:r>
+        <w:t>a)</w:t>
+        <w:tab/>
+        <w:t>Son desarrollados por compañías con ánimo de lucro y limitan los derechos de uso, distribución y modificación.</w:t>
+      </w:r>
+    </w:p>
+    <w:p>
+      <w:pPr>
+        <w:pStyle w:val="Choice"/>
+      </w:pPr>
+      <w:r>
+        <w:t>b)</w:t>
+        <w:tab/>
+        <w:t>Son programas gratuitos y su código fuente es libre.</w:t>
       </w:r>
     </w:p>
     <w:p>
@@ -1063,246 +1303,6 @@
       <w:r>
         <w:t>d)</w:t>
         <w:tab/>
-        <w:t>Son programas que se pueden modificar sin restricciones.</w:t>
-      </w:r>
-    </w:p>
-    <w:p>
-      <w:pPr>
-        <w:pStyle w:val="ListNumber"/>
-      </w:pPr>
-      <w:r>
-        <w:t>¿Qué ventaja presentan los programas en la nube?</w:t>
-      </w:r>
-    </w:p>
-    <w:p>
-      <w:pPr>
-        <w:pStyle w:val="Choice"/>
-      </w:pPr>
-      <w:r>
-        <w:t>a)</w:t>
-        <w:tab/>
-        <w:t>No necesitan conexión a internet para ejecutarse.</w:t>
-      </w:r>
-    </w:p>
-    <w:p>
-      <w:pPr>
-        <w:pStyle w:val="Choice"/>
-      </w:pPr>
-      <w:r>
-        <w:t>b)</w:t>
-        <w:tab/>
-        <w:t>Se pueden modificar y distribuir libremente.</w:t>
-      </w:r>
-    </w:p>
-    <w:p>
-      <w:pPr>
-        <w:pStyle w:val="Choice"/>
-      </w:pPr>
-      <w:r>
-        <w:t>c)</w:t>
-        <w:tab/>
-        <w:t>Están siempre actualizados a la última versión.</w:t>
-      </w:r>
-    </w:p>
-    <w:p>
-      <w:pPr>
-        <w:pStyle w:val="Choice"/>
-      </w:pPr>
-      <w:r>
-        <w:t>d)</w:t>
-        <w:tab/>
-        <w:t>Son programas gratuitos.</w:t>
-      </w:r>
-    </w:p>
-    <w:p>
-      <w:pPr>
-        <w:pStyle w:val="ListNumber"/>
-      </w:pPr>
-      <w:r>
-        <w:t>¿Qué es el adware?</w:t>
-      </w:r>
-    </w:p>
-    <w:p>
-      <w:pPr>
-        <w:pStyle w:val="Choice"/>
-      </w:pPr>
-      <w:r>
-        <w:t>a)</w:t>
-        <w:tab/>
-        <w:t>Programas propietarios que se venden al usuario.</w:t>
-      </w:r>
-    </w:p>
-    <w:p>
-      <w:pPr>
-        <w:pStyle w:val="Choice"/>
-      </w:pPr>
-      <w:r>
-        <w:t>b)</w:t>
-        <w:tab/>
-        <w:t>Programas de licencia libre.</w:t>
-      </w:r>
-    </w:p>
-    <w:p>
-      <w:pPr>
-        <w:pStyle w:val="Choice"/>
-      </w:pPr>
-      <w:r>
-        <w:t>c)</w:t>
-        <w:tab/>
-        <w:t>Programas que muestran publicidad durante su ejecución.</w:t>
-      </w:r>
-    </w:p>
-    <w:p>
-      <w:pPr>
-        <w:pStyle w:val="Choice"/>
-      </w:pPr>
-      <w:r>
-        <w:t>d)</w:t>
-        <w:tab/>
-        <w:t>Programas gratuitos que consiguen dinero a través de la publicidad.</w:t>
-      </w:r>
-    </w:p>
-    <w:p>
-      <w:pPr>
-        <w:pStyle w:val="ListNumber"/>
-      </w:pPr>
-      <w:r>
-        <w:t>¿Qué tipo de programas son Minecraft y Clash Royale?</w:t>
-      </w:r>
-    </w:p>
-    <w:p>
-      <w:pPr>
-        <w:pStyle w:val="Choice"/>
-      </w:pPr>
-      <w:r>
-        <w:t>a)</w:t>
-        <w:tab/>
-        <w:t>De licencia libre.</w:t>
-      </w:r>
-    </w:p>
-    <w:p>
-      <w:pPr>
-        <w:pStyle w:val="Choice"/>
-      </w:pPr>
-      <w:r>
-        <w:t>b)</w:t>
-        <w:tab/>
-        <w:t>Propietarios o privativos.</w:t>
-      </w:r>
-    </w:p>
-    <w:p>
-      <w:pPr>
-        <w:pStyle w:val="Choice"/>
-      </w:pPr>
-      <w:r>
-        <w:t>c)</w:t>
-        <w:tab/>
-        <w:t>Adware.</w:t>
-      </w:r>
-    </w:p>
-    <w:p>
-      <w:pPr>
-        <w:pStyle w:val="Choice"/>
-      </w:pPr>
-      <w:r>
-        <w:t>d)</w:t>
-        <w:tab/>
-        <w:t>Freeware.</w:t>
-      </w:r>
-    </w:p>
-    <w:p>
-      <w:pPr>
-        <w:pStyle w:val="ListNumber"/>
-      </w:pPr>
-      <w:r>
-        <w:t>¿Qué es la computación en la nube?</w:t>
-      </w:r>
-    </w:p>
-    <w:p>
-      <w:pPr>
-        <w:pStyle w:val="Choice"/>
-      </w:pPr>
-      <w:r>
-        <w:t>a)</w:t>
-        <w:tab/>
-        <w:t>Programas que muestran publicidad durante su ejecución.</w:t>
-      </w:r>
-    </w:p>
-    <w:p>
-      <w:pPr>
-        <w:pStyle w:val="Choice"/>
-      </w:pPr>
-      <w:r>
-        <w:t>b)</w:t>
-        <w:tab/>
-        <w:t>Programas que se ejecutan en el ordenador del usuario.</w:t>
-      </w:r>
-    </w:p>
-    <w:p>
-      <w:pPr>
-        <w:pStyle w:val="Choice"/>
-      </w:pPr>
-      <w:r>
-        <w:t>c)</w:t>
-        <w:tab/>
-        <w:t>Programas que no tienen costo y se pueden descargar sin pagar.</w:t>
-      </w:r>
-    </w:p>
-    <w:p>
-      <w:pPr>
-        <w:pStyle w:val="Choice"/>
-      </w:pPr>
-      <w:r>
-        <w:t>d)</w:t>
-        <w:tab/>
-        <w:t>Programas que se ejecutan en el servidor web de la empresa que ha programado la aplicación.</w:t>
-      </w:r>
-    </w:p>
-    <w:p>
-      <w:pPr>
-        <w:pStyle w:val="ListNumber"/>
-      </w:pPr>
-      <w:r>
-        <w:t>¿Qué caracteriza a los programas propietarios?</w:t>
-      </w:r>
-    </w:p>
-    <w:p>
-      <w:pPr>
-        <w:pStyle w:val="Choice"/>
-      </w:pPr>
-      <w:r>
-        <w:t>a)</w:t>
-        <w:tab/>
-        <w:t>Son programas gratuitos y su código fuente es libre.</w:t>
-      </w:r>
-    </w:p>
-    <w:p>
-      <w:pPr>
-        <w:pStyle w:val="Choice"/>
-      </w:pPr>
-      <w:r>
-        <w:t>b)</w:t>
-        <w:tab/>
-        <w:t>Son desarrollados por compañías con ánimo de lucro y limitan los derechos de uso, distribución y modificación.</w:t>
-      </w:r>
-    </w:p>
-    <w:p>
-      <w:pPr>
-        <w:pStyle w:val="Choice"/>
-      </w:pPr>
-      <w:r>
-        <w:t>c)</w:t>
-        <w:tab/>
-        <w:t>Son programas que se ejecutan en la nube.</w:t>
-      </w:r>
-    </w:p>
-    <w:p>
-      <w:pPr>
-        <w:pStyle w:val="Choice"/>
-      </w:pPr>
-      <w:r>
-        <w:t>d)</w:t>
-        <w:tab/>
         <w:t>Son programas que muestran publicidad durante su ejecución.</w:t>
       </w:r>
     </w:p>
@@ -1321,7 +1321,7 @@
       <w:r>
         <w:t>a)</w:t>
         <w:tab/>
-        <w:t>Un conjunto de programas libres que se ejecutan en el ordenador del usuario.</w:t>
+        <w:t>Un conjunto de programas propietarios que se venden al usuario.</w:t>
       </w:r>
     </w:p>
     <w:p>
@@ -1330,6 +1330,16 @@
       </w:pPr>
       <w:r>
         <w:t>b)</w:t>
+        <w:tab/>
+        <w:t>Un conjunto de programas freeware que muestran publicidad durante su ejecución.</w:t>
+      </w:r>
+    </w:p>
+    <w:p>
+      <w:pPr>
+        <w:pStyle w:val="Choice"/>
+      </w:pPr>
+      <w:r>
+        <w:t>c)</w:t>
         <w:tab/>
         <w:t>Un conjunto de programas adware que se ejecutan en la nube.</w:t>
       </w:r>
@@ -1339,123 +1349,17 @@
         <w:pStyle w:val="Choice"/>
       </w:pPr>
       <w:r>
-        <w:t>c)</w:t>
+        <w:t>d)</w:t>
         <w:tab/>
-        <w:t>Un conjunto de programas propietarios que se venden al usuario.</w:t>
+        <w:t>Un conjunto de programas libres que se ejecutan en el ordenador del usuario.</w:t>
       </w:r>
     </w:p>
     <w:p>
       <w:pPr>
-        <w:pStyle w:val="Choice"/>
-      </w:pPr>
-      <w:r>
-        <w:t>d)</w:t>
-        <w:tab/>
-        <w:t>Un conjunto de programas freeware que muestran publicidad durante su ejecución.</w:t>
-      </w:r>
-    </w:p>
-    <w:p>
-      <w:pPr>
         <w:pStyle w:val="ListNumber"/>
       </w:pPr>
       <w:r>
         <w:t>¿Qué es el copyright?</w:t>
-      </w:r>
-    </w:p>
-    <w:p>
-      <w:pPr>
-        <w:pStyle w:val="Choice"/>
-      </w:pPr>
-      <w:r>
-        <w:t>a)</w:t>
-        <w:tab/>
-        <w:t>Un sistema que permite el uso libre de las obras.</w:t>
-      </w:r>
-    </w:p>
-    <w:p>
-      <w:pPr>
-        <w:pStyle w:val="Choice"/>
-      </w:pPr>
-      <w:r>
-        <w:t>b)</w:t>
-        <w:tab/>
-        <w:t>Una licencia ofrecida por una fundación sin ánimo de lucro.</w:t>
-      </w:r>
-    </w:p>
-    <w:p>
-      <w:pPr>
-        <w:pStyle w:val="Choice"/>
-      </w:pPr>
-      <w:r>
-        <w:t>c)</w:t>
-        <w:tab/>
-        <w:t>Un sistema legal que protege los derechos de propiedad intelectual de los autores.</w:t>
-      </w:r>
-    </w:p>
-    <w:p>
-      <w:pPr>
-        <w:pStyle w:val="Choice"/>
-      </w:pPr>
-      <w:r>
-        <w:t>d)</w:t>
-        <w:tab/>
-        <w:t>Una forma de compartir conocimientos y cultura libremente.</w:t>
-      </w:r>
-    </w:p>
-    <w:p>
-      <w:pPr>
-        <w:pStyle w:val="ListNumber"/>
-      </w:pPr>
-      <w:r>
-        <w:t>¿Cuánto tiempo están protegidas las obras por el copyright?</w:t>
-      </w:r>
-    </w:p>
-    <w:p>
-      <w:pPr>
-        <w:pStyle w:val="Choice"/>
-      </w:pPr>
-      <w:r>
-        <w:t>a)</w:t>
-        <w:tab/>
-        <w:t>Hasta 70 años después de la muerte del autor.</w:t>
-      </w:r>
-    </w:p>
-    <w:p>
-      <w:pPr>
-        <w:pStyle w:val="Choice"/>
-      </w:pPr>
-      <w:r>
-        <w:t>b)</w:t>
-        <w:tab/>
-        <w:t>Hasta 100 años después de la muerte del autor.</w:t>
-      </w:r>
-    </w:p>
-    <w:p>
-      <w:pPr>
-        <w:pStyle w:val="Choice"/>
-      </w:pPr>
-      <w:r>
-        <w:t>c)</w:t>
-        <w:tab/>
-        <w:t>No hay restricciones de uso para las obras protegidas por copyright.</w:t>
-      </w:r>
-    </w:p>
-    <w:p>
-      <w:pPr>
-        <w:pStyle w:val="Choice"/>
-      </w:pPr>
-      <w:r>
-        <w:t>d)</w:t>
-        <w:tab/>
-        <w:t>Hasta 50 años después de la muerte del autor.</w:t>
-      </w:r>
-    </w:p>
-    <w:p>
-      <w:pPr>
-        <w:pStyle w:val="ListNumber"/>
-      </w:pPr>
-      <w:r>
-        <w:t>¿Qué son las licencias Creative Commons?</w:t>
       </w:r>
     </w:p>
     <w:p>
@@ -1475,6 +1379,102 @@
       <w:r>
         <w:t>b)</w:t>
         <w:tab/>
+        <w:t>Un sistema legal que protege los derechos de propiedad intelectual de los autores.</w:t>
+      </w:r>
+    </w:p>
+    <w:p>
+      <w:pPr>
+        <w:pStyle w:val="Choice"/>
+      </w:pPr>
+      <w:r>
+        <w:t>c)</w:t>
+        <w:tab/>
+        <w:t>Una forma de compartir conocimientos y cultura libremente.</w:t>
+      </w:r>
+    </w:p>
+    <w:p>
+      <w:pPr>
+        <w:pStyle w:val="Choice"/>
+      </w:pPr>
+      <w:r>
+        <w:t>d)</w:t>
+        <w:tab/>
+        <w:t>Un sistema que permite el uso libre de las obras.</w:t>
+      </w:r>
+    </w:p>
+    <w:p>
+      <w:pPr>
+        <w:pStyle w:val="ListNumber"/>
+      </w:pPr>
+      <w:r>
+        <w:t>¿Cuánto tiempo están protegidas las obras por el copyright?</w:t>
+      </w:r>
+    </w:p>
+    <w:p>
+      <w:pPr>
+        <w:pStyle w:val="Choice"/>
+      </w:pPr>
+      <w:r>
+        <w:t>a)</w:t>
+        <w:tab/>
+        <w:t>Hasta 100 años después de la muerte del autor.</w:t>
+      </w:r>
+    </w:p>
+    <w:p>
+      <w:pPr>
+        <w:pStyle w:val="Choice"/>
+      </w:pPr>
+      <w:r>
+        <w:t>b)</w:t>
+        <w:tab/>
+        <w:t>No hay restricciones de uso para las obras protegidas por copyright.</w:t>
+      </w:r>
+    </w:p>
+    <w:p>
+      <w:pPr>
+        <w:pStyle w:val="Choice"/>
+      </w:pPr>
+      <w:r>
+        <w:t>c)</w:t>
+        <w:tab/>
+        <w:t>Hasta 50 años después de la muerte del autor.</w:t>
+      </w:r>
+    </w:p>
+    <w:p>
+      <w:pPr>
+        <w:pStyle w:val="Choice"/>
+      </w:pPr>
+      <w:r>
+        <w:t>d)</w:t>
+        <w:tab/>
+        <w:t>Hasta 70 años después de la muerte del autor.</w:t>
+      </w:r>
+    </w:p>
+    <w:p>
+      <w:pPr>
+        <w:pStyle w:val="ListNumber"/>
+      </w:pPr>
+      <w:r>
+        <w:t>¿Qué son las licencias Creative Commons?</w:t>
+      </w:r>
+    </w:p>
+    <w:p>
+      <w:pPr>
+        <w:pStyle w:val="Choice"/>
+      </w:pPr>
+      <w:r>
+        <w:t>a)</w:t>
+        <w:tab/>
+        <w:t>Una licencia ofrecida por una fundación sin ánimo de lucro.</w:t>
+      </w:r>
+    </w:p>
+    <w:p>
+      <w:pPr>
+        <w:pStyle w:val="Choice"/>
+      </w:pPr>
+      <w:r>
+        <w:t>b)</w:t>
+        <w:tab/>
         <w:t>Un sistema legal que protege los derechos de propiedad intelectual de los autores restringiendo muchas libertades.</w:t>
       </w:r>
     </w:p>
@@ -1485,7 +1485,7 @@
       <w:r>
         <w:t>c)</w:t>
         <w:tab/>
-        <w:t>Una forma de compartir conocimientos y cultura sin restricciones de ningún tipo.</w:t>
+        <w:t>Un conjunto de licencias que permiten proteger los derechos de autor, compatibles con la cultura libre.</w:t>
       </w:r>
     </w:p>
     <w:p>
@@ -1495,7 +1495,7 @@
       <w:r>
         <w:t>d)</w:t>
         <w:tab/>
-        <w:t>Un conjunto de licencias que permiten proteger los derechos de autor, compatibles con la cultura libre.</w:t>
+        <w:t>Una forma de compartir conocimientos y cultura sin restricciones de ningún tipo.</w:t>
       </w:r>
     </w:p>
     <w:p>
@@ -1523,7 +1523,7 @@
       <w:r>
         <w:t>b)</w:t>
         <w:tab/>
-        <w:t>Atribución y compartir igual.</w:t>
+        <w:t>No comercial y Sin obras derivadas.</w:t>
       </w:r>
     </w:p>
     <w:p>
@@ -1533,7 +1533,7 @@
       <w:r>
         <w:t>c)</w:t>
         <w:tab/>
-        <w:t>No comercial y Sin obras derivadas.</w:t>
+        <w:t>Atribución y compartir igual.</w:t>
       </w:r>
     </w:p>
     <w:p>
@@ -1561,7 +1561,7 @@
       <w:r>
         <w:t>a)</w:t>
         <w:tab/>
-        <w:t>Solo utilizar la obra original y compartir la obra derivada.</w:t>
+        <w:t>Utilizar la obra original y la obra derivada libremente.</w:t>
       </w:r>
     </w:p>
     <w:p>
@@ -1581,7 +1581,7 @@
       <w:r>
         <w:t>c)</w:t>
         <w:tab/>
-        <w:t>Solo utilizar la obra original sin modificarla.</w:t>
+        <w:t>Solo utilizar la obra original y compartir la obra derivada.</w:t>
       </w:r>
     </w:p>
     <w:p>
@@ -1591,7 +1591,7 @@
       <w:r>
         <w:t>d)</w:t>
         <w:tab/>
-        <w:t>Utilizar la obra original y la obra derivada libremente.</w:t>
+        <w:t>Solo utilizar la obra original sin modificarla.</w:t>
       </w:r>
     </w:p>
     <w:p>
@@ -1609,7 +1609,7 @@
       <w:r>
         <w:t>a)</w:t>
         <w:tab/>
-        <w:t>Creative Commons BY-NC-SA.</w:t>
+        <w:t>Creative Commons BY-SA.</w:t>
       </w:r>
     </w:p>
     <w:p>
@@ -1629,7 +1629,7 @@
       <w:r>
         <w:t>c)</w:t>
         <w:tab/>
-        <w:t>Creative Commons BY-SA.</w:t>
+        <w:t>Copyright.</w:t>
       </w:r>
     </w:p>
     <w:p>
@@ -1639,7 +1639,7 @@
       <w:r>
         <w:t>d)</w:t>
         <w:tab/>
-        <w:t>Copyright.</w:t>
+        <w:t>Creative Commons BY-NC-SA.</w:t>
       </w:r>
     </w:p>
     <w:p>
@@ -1657,6 +1657,26 @@
       <w:r>
         <w:t>a)</w:t>
         <w:tab/>
+        <w:t>Licencias que no permiten compartir la obra.</w:t>
+      </w:r>
+    </w:p>
+    <w:p>
+      <w:pPr>
+        <w:pStyle w:val="Choice"/>
+      </w:pPr>
+      <w:r>
+        <w:t>b)</w:t>
+        <w:tab/>
+        <w:t>Licencias que limitan todos los derechos.</w:t>
+      </w:r>
+    </w:p>
+    <w:p>
+      <w:pPr>
+        <w:pStyle w:val="Choice"/>
+      </w:pPr>
+      <w:r>
+        <w:t>c)</w:t>
+        <w:tab/>
         <w:t>Licencias que solo permiten el uso de la obra original sin modificaciones.</w:t>
       </w:r>
     </w:p>
@@ -1665,33 +1685,13 @@
         <w:pStyle w:val="Choice"/>
       </w:pPr>
       <w:r>
-        <w:t>b)</w:t>
+        <w:t>d)</w:t>
         <w:tab/>
         <w:t>Licencias que permiten casi todos los derechos, manteniendo la exigencia de que la obra siga siendo libre.</w:t>
       </w:r>
     </w:p>
     <w:p>
       <w:pPr>
-        <w:pStyle w:val="Choice"/>
-      </w:pPr>
-      <w:r>
-        <w:t>c)</w:t>
-        <w:tab/>
-        <w:t>Licencias que no permiten compartir la obra.</w:t>
-      </w:r>
-    </w:p>
-    <w:p>
-      <w:pPr>
-        <w:pStyle w:val="Choice"/>
-      </w:pPr>
-      <w:r>
-        <w:t>d)</w:t>
-        <w:tab/>
-        <w:t>Licencias que limitan todos los derechos.</w:t>
-      </w:r>
-    </w:p>
-    <w:p>
-      <w:pPr>
         <w:pStyle w:val="ListNumber"/>
       </w:pPr>
       <w:r>
@@ -1705,7 +1705,7 @@
       <w:r>
         <w:t>a)</w:t>
         <w:tab/>
-        <w:t>Solo las obras técnicas.</w:t>
+        <w:t>Cualquier obra de dominio público.</w:t>
       </w:r>
     </w:p>
     <w:p>
@@ -1715,7 +1715,7 @@
       <w:r>
         <w:t>b)</w:t>
         <w:tab/>
-        <w:t>Cualquier obra de dominio público.</w:t>
+        <w:t>Solo las obras que se especifican como protegidas con copyright.</w:t>
       </w:r>
     </w:p>
     <w:p>
@@ -1735,7 +1735,7 @@
       <w:r>
         <w:t>d)</w:t>
         <w:tab/>
-        <w:t>Solo las obras que se especifican como protegidas con copyright.</w:t>
+        <w:t>Solo las obras técnicas.</w:t>
       </w:r>
     </w:p>
     <w:p>
@@ -1753,6 +1753,16 @@
       <w:r>
         <w:t>a)</w:t>
         <w:tab/>
+        <w:t>Los editores de las obras.</w:t>
+      </w:r>
+    </w:p>
+    <w:p>
+      <w:pPr>
+        <w:pStyle w:val="Choice"/>
+      </w:pPr>
+      <w:r>
+        <w:t>b)</w:t>
+        <w:tab/>
         <w:t>Las fundaciones sin ánimo de lucro.</w:t>
       </w:r>
     </w:p>
@@ -1761,19 +1771,9 @@
         <w:pStyle w:val="Choice"/>
       </w:pPr>
       <w:r>
-        <w:t>b)</w:t>
+        <w:t>c)</w:t>
         <w:tab/>
         <w:t>Los usuarios que utilizan la obra.</w:t>
-      </w:r>
-    </w:p>
-    <w:p>
-      <w:pPr>
-        <w:pStyle w:val="Choice"/>
-      </w:pPr>
-      <w:r>
-        <w:t>c)</w:t>
-        <w:tab/>
-        <w:t>Los editores de las obras.</w:t>
       </w:r>
     </w:p>
     <w:p>
@@ -1801,16 +1801,6 @@
       <w:r>
         <w:t>a)</w:t>
         <w:tab/>
-        <w:t>Fomentar que el conocimiento y la cultura se compartan libremente.</w:t>
-      </w:r>
-    </w:p>
-    <w:p>
-      <w:pPr>
-        <w:pStyle w:val="Choice"/>
-      </w:pPr>
-      <w:r>
-        <w:t>b)</w:t>
-        <w:tab/>
         <w:t>Permitir el uso libre de las obras.</w:t>
       </w:r>
     </w:p>
@@ -1819,7 +1809,7 @@
         <w:pStyle w:val="Choice"/>
       </w:pPr>
       <w:r>
-        <w:t>c)</w:t>
+        <w:t>b)</w:t>
         <w:tab/>
         <w:t>Proteger los derechos de los autores y fomentar la creación de nuevas obras.</w:t>
       </w:r>
@@ -1829,9 +1819,19 @@
         <w:pStyle w:val="Choice"/>
       </w:pPr>
       <w:r>
+        <w:t>c)</w:t>
+        <w:tab/>
+        <w:t>Proteger los derechos de propiedad intelectual de los usuarios que utilizan la obra.</w:t>
+      </w:r>
+    </w:p>
+    <w:p>
+      <w:pPr>
+        <w:pStyle w:val="Choice"/>
+      </w:pPr>
+      <w:r>
         <w:t>d)</w:t>
         <w:tab/>
-        <w:t>Proteger los derechos de propiedad intelectual de los usuarios que utilizan la obra.</w:t>
+        <w:t>Fomentar que el conocimiento y la cultura se compartan libremente.</w:t>
       </w:r>
     </w:p>
     <w:sectPr>

--- a/source-multichoice/build/es-software-licencias-2.docx
+++ b/source-multichoice/build/es-software-licencias-2.docx
@@ -25,7 +25,7 @@
       <w:r>
         <w:t>a)</w:t>
         <w:tab/>
-        <w:t>Licencias que permiten libremente el uso, la distribución y la modificación del software.</w:t>
+        <w:t>Sanciones que se aplican a los usuarios que no respetan los derechos de autor.</w:t>
       </w:r>
     </w:p>
     <w:p>
@@ -55,7 +55,7 @@
       <w:r>
         <w:t>d)</w:t>
         <w:tab/>
-        <w:t>Sanciones que se aplican a los usuarios que no respetan los derechos de autor.</w:t>
+        <w:t>Licencias que permiten libremente el uso, la distribución y la modificación del software.</w:t>
       </w:r>
     </w:p>
     <w:p>
@@ -73,7 +73,7 @@
       <w:r>
         <w:t>a)</w:t>
         <w:tab/>
-        <w:t>Para evitar infringir la ley y para comportarnos de manera ética.</w:t>
+        <w:t>Para tener acceso a programas y contenidos de software de forma gratuita.</w:t>
       </w:r>
     </w:p>
     <w:p>
@@ -93,7 +93,7 @@
       <w:r>
         <w:t>c)</w:t>
         <w:tab/>
-        <w:t>Para tener acceso a programas y contenidos de software de forma gratuita.</w:t>
+        <w:t>Para obtener más beneficios económicos.</w:t>
       </w:r>
     </w:p>
     <w:p>
@@ -103,7 +103,7 @@
       <w:r>
         <w:t>d)</w:t>
         <w:tab/>
-        <w:t>Para obtener más beneficios económicos.</w:t>
+        <w:t>Para evitar infringir la ley y para comportarnos de manera ética.</w:t>
       </w:r>
     </w:p>
     <w:p>
@@ -121,6 +121,16 @@
       <w:r>
         <w:t>a)</w:t>
         <w:tab/>
+        <w:t>Derechos de acceso, de modificación, de copia y de reproducción.</w:t>
+      </w:r>
+    </w:p>
+    <w:p>
+      <w:pPr>
+        <w:pStyle w:val="Choice"/>
+      </w:pPr>
+      <w:r>
+        <w:t>b)</w:t>
+        <w:tab/>
         <w:t>Derechos de uso, de distribución, de transformación y comerciales.</w:t>
       </w:r>
     </w:p>
@@ -129,19 +139,9 @@
         <w:pStyle w:val="Choice"/>
       </w:pPr>
       <w:r>
-        <w:t>b)</w:t>
+        <w:t>c)</w:t>
         <w:tab/>
         <w:t>Derechos de uso, de distribución, de acceso y de reproducción.</w:t>
-      </w:r>
-    </w:p>
-    <w:p>
-      <w:pPr>
-        <w:pStyle w:val="Choice"/>
-      </w:pPr>
-      <w:r>
-        <w:t>c)</w:t>
-        <w:tab/>
-        <w:t>Derechos de acceso, de modificación, de copia y de reproducción.</w:t>
       </w:r>
     </w:p>
     <w:p>
@@ -179,6 +179,16 @@
       <w:r>
         <w:t>b)</w:t>
         <w:tab/>
+        <w:t>El derecho a explotar comercialmente un programa o una obra.</w:t>
+      </w:r>
+    </w:p>
+    <w:p>
+      <w:pPr>
+        <w:pStyle w:val="Choice"/>
+      </w:pPr>
+      <w:r>
+        <w:t>c)</w:t>
+        <w:tab/>
         <w:t>El derecho a distribuir el programa a otras personas.</w:t>
       </w:r>
     </w:p>
@@ -187,23 +197,13 @@
         <w:pStyle w:val="Choice"/>
       </w:pPr>
       <w:r>
-        <w:t>c)</w:t>
+        <w:t>d)</w:t>
         <w:tab/>
         <w:t>El derecho a realizar cambios en la obra o en el programa.</w:t>
       </w:r>
     </w:p>
     <w:p>
       <w:pPr>
-        <w:pStyle w:val="Choice"/>
-      </w:pPr>
-      <w:r>
-        <w:t>d)</w:t>
-        <w:tab/>
-        <w:t>El derecho a explotar comercialmente un programa o una obra.</w:t>
-      </w:r>
-    </w:p>
-    <w:p>
-      <w:pPr>
         <w:pStyle w:val="ListNumber"/>
       </w:pPr>
       <w:r>
@@ -217,6 +217,16 @@
       <w:r>
         <w:t>a)</w:t>
         <w:tab/>
+        <w:t>Algunos programas libres.</w:t>
+      </w:r>
+    </w:p>
+    <w:p>
+      <w:pPr>
+        <w:pStyle w:val="Choice"/>
+      </w:pPr>
+      <w:r>
+        <w:t>b)</w:t>
+        <w:tab/>
         <w:t>Algunos programas privativos, que establecen limitaciones en el derecho de uso.</w:t>
       </w:r>
     </w:p>
@@ -225,19 +235,9 @@
         <w:pStyle w:val="Choice"/>
       </w:pPr>
       <w:r>
-        <w:t>b)</w:t>
+        <w:t>c)</w:t>
         <w:tab/>
         <w:t>Todos los programas libres.</w:t>
-      </w:r>
-    </w:p>
-    <w:p>
-      <w:pPr>
-        <w:pStyle w:val="Choice"/>
-      </w:pPr>
-      <w:r>
-        <w:t>c)</w:t>
-        <w:tab/>
-        <w:t>Algunos programas libres.</w:t>
       </w:r>
     </w:p>
     <w:p>
@@ -265,6 +265,26 @@
       <w:r>
         <w:t>a)</w:t>
         <w:tab/>
+        <w:t>Ninguna de las anteriores.</w:t>
+      </w:r>
+    </w:p>
+    <w:p>
+      <w:pPr>
+        <w:pStyle w:val="Choice"/>
+      </w:pPr>
+      <w:r>
+        <w:t>b)</w:t>
+        <w:tab/>
+        <w:t>Programas privativos y obras con copyright.</w:t>
+      </w:r>
+    </w:p>
+    <w:p>
+      <w:pPr>
+        <w:pStyle w:val="Choice"/>
+      </w:pPr>
+      <w:r>
+        <w:t>c)</w:t>
+        <w:tab/>
         <w:t>Todos los programas.</w:t>
       </w:r>
     </w:p>
@@ -273,19 +293,95 @@
         <w:pStyle w:val="Choice"/>
       </w:pPr>
       <w:r>
-        <w:t>b)</w:t>
+        <w:t>d)</w:t>
         <w:tab/>
-        <w:t>Ninguna de las anteriores.</w:t>
+        <w:t>Programas freeware y programas y obras libres.</w:t>
       </w:r>
     </w:p>
     <w:p>
       <w:pPr>
+        <w:pStyle w:val="ListNumber"/>
+      </w:pPr>
+      <w:r>
+        <w:t>¿Qué es el derecho de transformación de las licencias de software?</w:t>
+      </w:r>
+    </w:p>
+    <w:p>
+      <w:pPr>
+        <w:pStyle w:val="Choice"/>
+      </w:pPr>
+      <w:r>
+        <w:t>a)</w:t>
+        <w:tab/>
+        <w:t>La posibilidad de realizar copias a otras personas o a poner la obra o el programa a disposición de cualquiera en internet.</w:t>
+      </w:r>
+    </w:p>
+    <w:p>
+      <w:pPr>
+        <w:pStyle w:val="Choice"/>
+      </w:pPr>
+      <w:r>
+        <w:t>b)</w:t>
+        <w:tab/>
+        <w:t>La posibilidad de realizar cambios en la obra o en el programa y distribuir el resultado a otras personas.</w:t>
+      </w:r>
+    </w:p>
+    <w:p>
+      <w:pPr>
         <w:pStyle w:val="Choice"/>
       </w:pPr>
       <w:r>
         <w:t>c)</w:t>
         <w:tab/>
-        <w:t>Programas freeware y programas y obras libres.</w:t>
+        <w:t>El derecho a explotar comercialmente un programa o una obra.</w:t>
+      </w:r>
+    </w:p>
+    <w:p>
+      <w:pPr>
+        <w:pStyle w:val="Choice"/>
+      </w:pPr>
+      <w:r>
+        <w:t>d)</w:t>
+        <w:tab/>
+        <w:t>El derecho a usar el programa como desees.</w:t>
+      </w:r>
+    </w:p>
+    <w:p>
+      <w:pPr>
+        <w:pStyle w:val="ListNumber"/>
+      </w:pPr>
+      <w:r>
+        <w:t>¿Qué programas y contenidos permiten realizar modificaciones y distribuirlas?</w:t>
+      </w:r>
+    </w:p>
+    <w:p>
+      <w:pPr>
+        <w:pStyle w:val="Choice"/>
+      </w:pPr>
+      <w:r>
+        <w:t>a)</w:t>
+        <w:tab/>
+        <w:t>Programas y contenidos libres.</w:t>
+      </w:r>
+    </w:p>
+    <w:p>
+      <w:pPr>
+        <w:pStyle w:val="Choice"/>
+      </w:pPr>
+      <w:r>
+        <w:t>b)</w:t>
+        <w:tab/>
+        <w:t>Todos los programas y contenidos.</w:t>
+      </w:r>
+    </w:p>
+    <w:p>
+      <w:pPr>
+        <w:pStyle w:val="Choice"/>
+      </w:pPr>
+      <w:r>
+        <w:t>c)</w:t>
+        <w:tab/>
+        <w:t>Ningún programa permite realizar modificaciones y distribuirlas.</w:t>
       </w:r>
     </w:p>
     <w:p>
@@ -303,7 +399,7 @@
         <w:pStyle w:val="ListNumber"/>
       </w:pPr>
       <w:r>
-        <w:t>¿Qué es el derecho de transformación de las licencias de software?</w:t>
+        <w:t>¿Qué es el derecho de explotación comercial de las licencias de software?</w:t>
       </w:r>
     </w:p>
     <w:p>
@@ -323,16 +419,6 @@
       <w:r>
         <w:t>b)</w:t>
         <w:tab/>
-        <w:t>La posibilidad de realizar cambios en la obra o en el programa y distribuir el resultado a otras personas.</w:t>
-      </w:r>
-    </w:p>
-    <w:p>
-      <w:pPr>
-        <w:pStyle w:val="Choice"/>
-      </w:pPr>
-      <w:r>
-        <w:t>c)</w:t>
-        <w:tab/>
         <w:t>El derecho a explotar comercialmente un programa o una obra.</w:t>
       </w:r>
     </w:p>
@@ -341,95 +427,9 @@
         <w:pStyle w:val="Choice"/>
       </w:pPr>
       <w:r>
-        <w:t>d)</w:t>
-        <w:tab/>
-        <w:t>La posibilidad de realizar copias a otras personas o a poner la obra o el programa a disposición de cualquiera en internet.</w:t>
-      </w:r>
-    </w:p>
-    <w:p>
-      <w:pPr>
-        <w:pStyle w:val="ListNumber"/>
-      </w:pPr>
-      <w:r>
-        <w:t>¿Qué programas y contenidos permiten realizar modificaciones y distribuirlas?</w:t>
-      </w:r>
-    </w:p>
-    <w:p>
-      <w:pPr>
-        <w:pStyle w:val="Choice"/>
-      </w:pPr>
-      <w:r>
-        <w:t>a)</w:t>
-        <w:tab/>
-        <w:t>Ningún programa permite realizar modificaciones y distribuirlas.</w:t>
-      </w:r>
-    </w:p>
-    <w:p>
-      <w:pPr>
-        <w:pStyle w:val="Choice"/>
-      </w:pPr>
-      <w:r>
-        <w:t>b)</w:t>
-        <w:tab/>
-        <w:t>Programas privativos y obras con copyright.</w:t>
-      </w:r>
-    </w:p>
-    <w:p>
-      <w:pPr>
-        <w:pStyle w:val="Choice"/>
-      </w:pPr>
-      <w:r>
         <w:t>c)</w:t>
         <w:tab/>
-        <w:t>Programas y contenidos libres.</w:t>
-      </w:r>
-    </w:p>
-    <w:p>
-      <w:pPr>
-        <w:pStyle w:val="Choice"/>
-      </w:pPr>
-      <w:r>
-        <w:t>d)</w:t>
-        <w:tab/>
-        <w:t>Todos los programas y contenidos.</w:t>
-      </w:r>
-    </w:p>
-    <w:p>
-      <w:pPr>
-        <w:pStyle w:val="ListNumber"/>
-      </w:pPr>
-      <w:r>
-        <w:t>¿Qué es el derecho de explotación comercial de las licencias de software?</w:t>
-      </w:r>
-    </w:p>
-    <w:p>
-      <w:pPr>
-        <w:pStyle w:val="Choice"/>
-      </w:pPr>
-      <w:r>
-        <w:t>a)</w:t>
-        <w:tab/>
         <w:t>El derecho a realizar cambios en la obra o en el programa y distribuir el resultado a otras personas.</w:t>
-      </w:r>
-    </w:p>
-    <w:p>
-      <w:pPr>
-        <w:pStyle w:val="Choice"/>
-      </w:pPr>
-      <w:r>
-        <w:t>b)</w:t>
-        <w:tab/>
-        <w:t>El derecho a usar el programa como desees.</w:t>
-      </w:r>
-    </w:p>
-    <w:p>
-      <w:pPr>
-        <w:pStyle w:val="Choice"/>
-      </w:pPr>
-      <w:r>
-        <w:t>c)</w:t>
-        <w:tab/>
-        <w:t>El derecho a explotar comercialmente un programa o una obra.</w:t>
       </w:r>
     </w:p>
     <w:p>
@@ -457,6 +457,26 @@
       <w:r>
         <w:t>a)</w:t>
         <w:tab/>
+        <w:t>Programas desarrollados por empresas con ánimo de lucro.</w:t>
+      </w:r>
+    </w:p>
+    <w:p>
+      <w:pPr>
+        <w:pStyle w:val="Choice"/>
+      </w:pPr>
+      <w:r>
+        <w:t>b)</w:t>
+        <w:tab/>
+        <w:t>Programas desarrollados por empresas sin ánimo de lucro.</w:t>
+      </w:r>
+    </w:p>
+    <w:p>
+      <w:pPr>
+        <w:pStyle w:val="Choice"/>
+      </w:pPr>
+      <w:r>
+        <w:t>c)</w:t>
+        <w:tab/>
         <w:t>Programas que se distribuyen de forma gratuita.</w:t>
       </w:r>
     </w:p>
@@ -465,9 +485,133 @@
         <w:pStyle w:val="Choice"/>
       </w:pPr>
       <w:r>
+        <w:t>d)</w:t>
+        <w:tab/>
+        <w:t>Programas desarrollados por la comunidad de usuarios.</w:t>
+      </w:r>
+    </w:p>
+    <w:p>
+      <w:pPr>
+        <w:pStyle w:val="ListNumber"/>
+      </w:pPr>
+      <w:r>
+        <w:t>¿Cómo se venden los programas propietarios?</w:t>
+      </w:r>
+    </w:p>
+    <w:p>
+      <w:pPr>
+        <w:pStyle w:val="Choice"/>
+      </w:pPr>
+      <w:r>
+        <w:t>a)</w:t>
+        <w:tab/>
+        <w:t>Se venden al usuario con limitaciones.</w:t>
+      </w:r>
+    </w:p>
+    <w:p>
+      <w:pPr>
+        <w:pStyle w:val="Choice"/>
+      </w:pPr>
+      <w:r>
         <w:t>b)</w:t>
         <w:tab/>
-        <w:t>Programas desarrollados por empresas con ánimo de lucro.</w:t>
+        <w:t>Se venden al usuario sin limitaciones.</w:t>
+      </w:r>
+    </w:p>
+    <w:p>
+      <w:pPr>
+        <w:pStyle w:val="Choice"/>
+      </w:pPr>
+      <w:r>
+        <w:t>c)</w:t>
+        <w:tab/>
+        <w:t>Se distribuyen siempre de forma gratuita.</w:t>
+      </w:r>
+    </w:p>
+    <w:p>
+      <w:pPr>
+        <w:pStyle w:val="Choice"/>
+      </w:pPr>
+      <w:r>
+        <w:t>d)</w:t>
+        <w:tab/>
+        <w:t>Se venden al usuario con actualizaciones ilimitadas.</w:t>
+      </w:r>
+    </w:p>
+    <w:p>
+      <w:pPr>
+        <w:pStyle w:val="ListNumber"/>
+      </w:pPr>
+      <w:r>
+        <w:t>¿Qué ocurre con los programas propietarios con cuota mensual cuando el usuario deja de pagar?</w:t>
+      </w:r>
+    </w:p>
+    <w:p>
+      <w:pPr>
+        <w:pStyle w:val="Choice"/>
+      </w:pPr>
+      <w:r>
+        <w:t>a)</w:t>
+        <w:tab/>
+        <w:t>El usuario puede seguir utilizando el programa sin problemas.</w:t>
+      </w:r>
+    </w:p>
+    <w:p>
+      <w:pPr>
+        <w:pStyle w:val="Choice"/>
+      </w:pPr>
+      <w:r>
+        <w:t>b)</w:t>
+        <w:tab/>
+        <w:t>El usuario ya no puede seguir utilizando el programa.</w:t>
+      </w:r>
+    </w:p>
+    <w:p>
+      <w:pPr>
+        <w:pStyle w:val="Choice"/>
+      </w:pPr>
+      <w:r>
+        <w:t>c)</w:t>
+        <w:tab/>
+        <w:t>El usuario debe pagar una multa para seguir utilizando el programa.</w:t>
+      </w:r>
+    </w:p>
+    <w:p>
+      <w:pPr>
+        <w:pStyle w:val="Choice"/>
+      </w:pPr>
+      <w:r>
+        <w:t>d)</w:t>
+        <w:tab/>
+        <w:t>El programa se distribuye de forma gratuita.</w:t>
+      </w:r>
+    </w:p>
+    <w:p>
+      <w:pPr>
+        <w:pStyle w:val="ListNumber"/>
+      </w:pPr>
+      <w:r>
+        <w:t>¿Qué es el freeware?</w:t>
+      </w:r>
+    </w:p>
+    <w:p>
+      <w:pPr>
+        <w:pStyle w:val="Choice"/>
+      </w:pPr>
+      <w:r>
+        <w:t>a)</w:t>
+        <w:tab/>
+        <w:t>Programas propietarios que se distribuyen de forma gratuita.</w:t>
+      </w:r>
+    </w:p>
+    <w:p>
+      <w:pPr>
+        <w:pStyle w:val="Choice"/>
+      </w:pPr>
+      <w:r>
+        <w:t>b)</w:t>
+        <w:tab/>
+        <w:t>Programas desarrollados por la comunidad que se pueden descargar y ejecutar sin pagar.</w:t>
       </w:r>
     </w:p>
     <w:p>
@@ -487,151 +631,151 @@
       <w:r>
         <w:t>d)</w:t>
         <w:tab/>
-        <w:t>Programas desarrollados por la comunidad de usuarios.</w:t>
-      </w:r>
-    </w:p>
-    <w:p>
-      <w:pPr>
-        <w:pStyle w:val="ListNumber"/>
-      </w:pPr>
-      <w:r>
-        <w:t>¿Cómo se venden los programas propietarios?</w:t>
-      </w:r>
-    </w:p>
-    <w:p>
-      <w:pPr>
-        <w:pStyle w:val="Choice"/>
-      </w:pPr>
-      <w:r>
-        <w:t>a)</w:t>
-        <w:tab/>
-        <w:t>Se distribuyen siempre de forma gratuita.</w:t>
-      </w:r>
-    </w:p>
-    <w:p>
-      <w:pPr>
-        <w:pStyle w:val="Choice"/>
-      </w:pPr>
-      <w:r>
-        <w:t>b)</w:t>
-        <w:tab/>
-        <w:t>Se venden al usuario sin limitaciones.</w:t>
-      </w:r>
-    </w:p>
-    <w:p>
-      <w:pPr>
-        <w:pStyle w:val="Choice"/>
-      </w:pPr>
-      <w:r>
-        <w:t>c)</w:t>
-        <w:tab/>
-        <w:t>Se venden al usuario con limitaciones.</w:t>
-      </w:r>
-    </w:p>
-    <w:p>
-      <w:pPr>
-        <w:pStyle w:val="Choice"/>
-      </w:pPr>
-      <w:r>
-        <w:t>d)</w:t>
-        <w:tab/>
-        <w:t>Se venden al usuario con actualizaciones ilimitadas.</w:t>
-      </w:r>
-    </w:p>
-    <w:p>
-      <w:pPr>
-        <w:pStyle w:val="ListNumber"/>
-      </w:pPr>
-      <w:r>
-        <w:t>¿Qué ocurre con los programas propietarios con cuota mensual cuando el usuario deja de pagar?</w:t>
-      </w:r>
-    </w:p>
-    <w:p>
-      <w:pPr>
-        <w:pStyle w:val="Choice"/>
-      </w:pPr>
-      <w:r>
-        <w:t>a)</w:t>
-        <w:tab/>
-        <w:t>El usuario puede seguir utilizando el programa sin problemas.</w:t>
-      </w:r>
-    </w:p>
-    <w:p>
-      <w:pPr>
-        <w:pStyle w:val="Choice"/>
-      </w:pPr>
-      <w:r>
-        <w:t>b)</w:t>
-        <w:tab/>
-        <w:t>El usuario debe pagar una multa para seguir utilizando el programa.</w:t>
-      </w:r>
-    </w:p>
-    <w:p>
-      <w:pPr>
-        <w:pStyle w:val="Choice"/>
-      </w:pPr>
-      <w:r>
-        <w:t>c)</w:t>
-        <w:tab/>
-        <w:t>El usuario ya no puede seguir utilizando el programa.</w:t>
-      </w:r>
-    </w:p>
-    <w:p>
-      <w:pPr>
-        <w:pStyle w:val="Choice"/>
-      </w:pPr>
-      <w:r>
-        <w:t>d)</w:t>
-        <w:tab/>
-        <w:t>El programa se distribuye de forma gratuita.</w:t>
-      </w:r>
-    </w:p>
-    <w:p>
-      <w:pPr>
-        <w:pStyle w:val="ListNumber"/>
-      </w:pPr>
-      <w:r>
-        <w:t>¿Qué es el freeware?</w:t>
-      </w:r>
-    </w:p>
-    <w:p>
-      <w:pPr>
-        <w:pStyle w:val="Choice"/>
-      </w:pPr>
-      <w:r>
-        <w:t>a)</w:t>
-        <w:tab/>
-        <w:t>Programas desarrollados por la comunidad que se pueden descargar y ejecutar sin pagar.</w:t>
-      </w:r>
-    </w:p>
-    <w:p>
-      <w:pPr>
-        <w:pStyle w:val="Choice"/>
-      </w:pPr>
-      <w:r>
-        <w:t>b)</w:t>
-        <w:tab/>
         <w:t>Programas que se pueden descargar y ejecutar solo después de pagar.</w:t>
       </w:r>
     </w:p>
     <w:p>
       <w:pPr>
+        <w:pStyle w:val="ListNumber"/>
+      </w:pPr>
+      <w:r>
+        <w:t>¿Por qué el freeware no es considerado software libre?</w:t>
+      </w:r>
+    </w:p>
+    <w:p>
+      <w:pPr>
+        <w:pStyle w:val="Choice"/>
+      </w:pPr>
+      <w:r>
+        <w:t>a)</w:t>
+        <w:tab/>
+        <w:t>Porque su licencia es privativa de derechos como su estudio o modificación.</w:t>
+      </w:r>
+    </w:p>
+    <w:p>
+      <w:pPr>
+        <w:pStyle w:val="Choice"/>
+      </w:pPr>
+      <w:r>
+        <w:t>b)</w:t>
+        <w:tab/>
+        <w:t>Porque no se puede distribuir libremente.</w:t>
+      </w:r>
+    </w:p>
+    <w:p>
+      <w:pPr>
         <w:pStyle w:val="Choice"/>
       </w:pPr>
       <w:r>
         <w:t>c)</w:t>
+        <w:tab/>
+        <w:t>Porque solo obtienes la versión mejorada si pagas por ella.</w:t>
+      </w:r>
+    </w:p>
+    <w:p>
+      <w:pPr>
+        <w:pStyle w:val="Choice"/>
+      </w:pPr>
+      <w:r>
+        <w:t>d)</w:t>
+        <w:tab/>
+        <w:t>Porque solo se puede utilizar en determinadas condiciones.</w:t>
+      </w:r>
+    </w:p>
+    <w:p>
+      <w:pPr>
+        <w:pStyle w:val="ListNumber"/>
+      </w:pPr>
+      <w:r>
+        <w:t>¿Qué son los programas adware?</w:t>
+      </w:r>
+    </w:p>
+    <w:p>
+      <w:pPr>
+        <w:pStyle w:val="Choice"/>
+      </w:pPr>
+      <w:r>
+        <w:t>a)</w:t>
+        <w:tab/>
+        <w:t>Programas que pueden retirarse del mercado sin aviso.</w:t>
+      </w:r>
+    </w:p>
+    <w:p>
+      <w:pPr>
+        <w:pStyle w:val="Choice"/>
+      </w:pPr>
+      <w:r>
+        <w:t>b)</w:t>
+        <w:tab/>
+        <w:t>Programas que muestran publicidad durante su ejecución.</w:t>
+      </w:r>
+    </w:p>
+    <w:p>
+      <w:pPr>
+        <w:pStyle w:val="Choice"/>
+      </w:pPr>
+      <w:r>
+        <w:t>c)</w:t>
+        <w:tab/>
+        <w:t>Programas que se distribuyen de forma gratuita.</w:t>
+      </w:r>
+    </w:p>
+    <w:p>
+      <w:pPr>
+        <w:pStyle w:val="Choice"/>
+      </w:pPr>
+      <w:r>
+        <w:t>d)</w:t>
         <w:tab/>
         <w:t>Programas desarrollados por empresas sin ánimo de lucro.</w:t>
       </w:r>
     </w:p>
     <w:p>
       <w:pPr>
+        <w:pStyle w:val="ListNumber"/>
+      </w:pPr>
+      <w:r>
+        <w:t>¿Cómo obtienen dinero los desarrolladores de programas adware?</w:t>
+      </w:r>
+    </w:p>
+    <w:p>
+      <w:pPr>
+        <w:pStyle w:val="Choice"/>
+      </w:pPr>
+      <w:r>
+        <w:t>a)</w:t>
+        <w:tab/>
+        <w:t>A través de las suscripciones de los usuarios.</w:t>
+      </w:r>
+    </w:p>
+    <w:p>
+      <w:pPr>
+        <w:pStyle w:val="Choice"/>
+      </w:pPr>
+      <w:r>
+        <w:t>b)</w:t>
+        <w:tab/>
+        <w:t>A través de la venta del programa.</w:t>
+      </w:r>
+    </w:p>
+    <w:p>
+      <w:pPr>
+        <w:pStyle w:val="Choice"/>
+      </w:pPr>
+      <w:r>
+        <w:t>c)</w:t>
+        <w:tab/>
+        <w:t>A través de la publicidad que muestran al usuario.</w:t>
+      </w:r>
+    </w:p>
+    <w:p>
+      <w:pPr>
         <w:pStyle w:val="Choice"/>
       </w:pPr>
       <w:r>
         <w:t>d)</w:t>
         <w:tab/>
-        <w:t>Programas propietarios que se distribuyen de forma gratuita.</w:t>
+        <w:t>A través de la información de los usuarios.</w:t>
       </w:r>
     </w:p>
     <w:p>
@@ -639,7 +783,7 @@
         <w:pStyle w:val="ListNumber"/>
       </w:pPr>
       <w:r>
-        <w:t>¿Por qué el freeware no es considerado software libre?</w:t>
+        <w:t>¿Por qué el adware no está bien visto?</w:t>
       </w:r>
     </w:p>
     <w:p>
@@ -649,7 +793,7 @@
       <w:r>
         <w:t>a)</w:t>
         <w:tab/>
-        <w:t>Porque solo se puede utilizar en determinadas condiciones.</w:t>
+        <w:t>Porque tiene limitaciones de uso.</w:t>
       </w:r>
     </w:p>
     <w:p>
@@ -659,7 +803,7 @@
       <w:r>
         <w:t>b)</w:t>
         <w:tab/>
-        <w:t>Porque su licencia es privativa de derechos como su estudio o modificación.</w:t>
+        <w:t>Porque está asociado al malware y a la grabación de actividad del usuario.</w:t>
       </w:r>
     </w:p>
     <w:p>
@@ -679,150 +823,6 @@
       <w:r>
         <w:t>d)</w:t>
         <w:tab/>
-        <w:t>Porque solo obtienes la versión mejorada si pagas por ella.</w:t>
-      </w:r>
-    </w:p>
-    <w:p>
-      <w:pPr>
-        <w:pStyle w:val="ListNumber"/>
-      </w:pPr>
-      <w:r>
-        <w:t>¿Qué son los programas adware?</w:t>
-      </w:r>
-    </w:p>
-    <w:p>
-      <w:pPr>
-        <w:pStyle w:val="Choice"/>
-      </w:pPr>
-      <w:r>
-        <w:t>a)</w:t>
-        <w:tab/>
-        <w:t>Programas que se distribuyen de forma gratuita.</w:t>
-      </w:r>
-    </w:p>
-    <w:p>
-      <w:pPr>
-        <w:pStyle w:val="Choice"/>
-      </w:pPr>
-      <w:r>
-        <w:t>b)</w:t>
-        <w:tab/>
-        <w:t>Programas desarrollados por empresas sin ánimo de lucro.</w:t>
-      </w:r>
-    </w:p>
-    <w:p>
-      <w:pPr>
-        <w:pStyle w:val="Choice"/>
-      </w:pPr>
-      <w:r>
-        <w:t>c)</w:t>
-        <w:tab/>
-        <w:t>Programas que muestran publicidad durante su ejecución.</w:t>
-      </w:r>
-    </w:p>
-    <w:p>
-      <w:pPr>
-        <w:pStyle w:val="Choice"/>
-      </w:pPr>
-      <w:r>
-        <w:t>d)</w:t>
-        <w:tab/>
-        <w:t>Programas que pueden retirarse del mercado sin aviso.</w:t>
-      </w:r>
-    </w:p>
-    <w:p>
-      <w:pPr>
-        <w:pStyle w:val="ListNumber"/>
-      </w:pPr>
-      <w:r>
-        <w:t>¿Cómo obtienen dinero los desarrolladores de programas adware?</w:t>
-      </w:r>
-    </w:p>
-    <w:p>
-      <w:pPr>
-        <w:pStyle w:val="Choice"/>
-      </w:pPr>
-      <w:r>
-        <w:t>a)</w:t>
-        <w:tab/>
-        <w:t>A través de la información de los usuarios.</w:t>
-      </w:r>
-    </w:p>
-    <w:p>
-      <w:pPr>
-        <w:pStyle w:val="Choice"/>
-      </w:pPr>
-      <w:r>
-        <w:t>b)</w:t>
-        <w:tab/>
-        <w:t>A través de las suscripciones de los usuarios.</w:t>
-      </w:r>
-    </w:p>
-    <w:p>
-      <w:pPr>
-        <w:pStyle w:val="Choice"/>
-      </w:pPr>
-      <w:r>
-        <w:t>c)</w:t>
-        <w:tab/>
-        <w:t>A través de la venta del programa.</w:t>
-      </w:r>
-    </w:p>
-    <w:p>
-      <w:pPr>
-        <w:pStyle w:val="Choice"/>
-      </w:pPr>
-      <w:r>
-        <w:t>d)</w:t>
-        <w:tab/>
-        <w:t>A través de la publicidad que muestran al usuario.</w:t>
-      </w:r>
-    </w:p>
-    <w:p>
-      <w:pPr>
-        <w:pStyle w:val="ListNumber"/>
-      </w:pPr>
-      <w:r>
-        <w:t>¿Por qué el adware no está bien visto?</w:t>
-      </w:r>
-    </w:p>
-    <w:p>
-      <w:pPr>
-        <w:pStyle w:val="Choice"/>
-      </w:pPr>
-      <w:r>
-        <w:t>a)</w:t>
-        <w:tab/>
-        <w:t>Porque no se puede distribuir libremente.</w:t>
-      </w:r>
-    </w:p>
-    <w:p>
-      <w:pPr>
-        <w:pStyle w:val="Choice"/>
-      </w:pPr>
-      <w:r>
-        <w:t>b)</w:t>
-        <w:tab/>
-        <w:t>Porque está asociado al malware y a la grabación de actividad del usuario.</w:t>
-      </w:r>
-    </w:p>
-    <w:p>
-      <w:pPr>
-        <w:pStyle w:val="Choice"/>
-      </w:pPr>
-      <w:r>
-        <w:t>c)</w:t>
-        <w:tab/>
-        <w:t>Porque tiene limitaciones de uso.</w:t>
-      </w:r>
-    </w:p>
-    <w:p>
-      <w:pPr>
-        <w:pStyle w:val="Choice"/>
-      </w:pPr>
-      <w:r>
-        <w:t>d)</w:t>
-        <w:tab/>
         <w:t>Porque no es compatible con todos los sistemas operativos.</w:t>
       </w:r>
     </w:p>
@@ -841,7 +841,7 @@
       <w:r>
         <w:t>a)</w:t>
         <w:tab/>
-        <w:t>Adobe Acrobat Reader.</w:t>
+        <w:t>Firefox.</w:t>
       </w:r>
     </w:p>
     <w:p>
@@ -851,7 +851,7 @@
       <w:r>
         <w:t>b)</w:t>
         <w:tab/>
-        <w:t>Firefox.</w:t>
+        <w:t>GNU/Linux.</w:t>
       </w:r>
     </w:p>
     <w:p>
@@ -871,7 +871,7 @@
       <w:r>
         <w:t>d)</w:t>
         <w:tab/>
-        <w:t>GNU/Linux.</w:t>
+        <w:t>Adobe Acrobat Reader.</w:t>
       </w:r>
     </w:p>
     <w:p>
@@ -899,7 +899,7 @@
       <w:r>
         <w:t>b)</w:t>
         <w:tab/>
-        <w:t>Su código fuente es libre y se puede modificar sin restricciones.</w:t>
+        <w:t>Son programas gratuitos pero su código fuente no es libre.</w:t>
       </w:r>
     </w:p>
     <w:p>
@@ -919,7 +919,7 @@
       <w:r>
         <w:t>d)</w:t>
         <w:tab/>
-        <w:t>Son programas gratuitos pero su código fuente no es libre.</w:t>
+        <w:t>Su código fuente es libre y se puede modificar sin restricciones.</w:t>
       </w:r>
     </w:p>
     <w:p>
@@ -937,7 +937,7 @@
       <w:r>
         <w:t>a)</w:t>
         <w:tab/>
-        <w:t>No están actualizados a la última versión.</w:t>
+        <w:t>Se deben instalar en el ordenador para poder ejecutarlos.</w:t>
       </w:r>
     </w:p>
     <w:p>
@@ -947,7 +947,7 @@
       <w:r>
         <w:t>b)</w:t>
         <w:tab/>
-        <w:t>Se pierde el control sobre la aplicación.</w:t>
+        <w:t>No están actualizados a la última versión.</w:t>
       </w:r>
     </w:p>
     <w:p>
@@ -967,7 +967,7 @@
       <w:r>
         <w:t>d)</w:t>
         <w:tab/>
-        <w:t>Se deben instalar en el ordenador para poder ejecutarlos.</w:t>
+        <w:t>Se pierde el control sobre la aplicación.</w:t>
       </w:r>
     </w:p>
     <w:p>
@@ -1005,7 +1005,7 @@
       <w:r>
         <w:t>c)</w:t>
         <w:tab/>
-        <w:t>Freeware.</w:t>
+        <w:t>Adware.</w:t>
       </w:r>
     </w:p>
     <w:p>
@@ -1015,7 +1015,7 @@
       <w:r>
         <w:t>d)</w:t>
         <w:tab/>
-        <w:t>Adware.</w:t>
+        <w:t>Freeware.</w:t>
       </w:r>
     </w:p>
     <w:p>
@@ -1033,6 +1033,16 @@
       <w:r>
         <w:t>a)</w:t>
         <w:tab/>
+        <w:t>Son programas que se ejecutan en la nube.</w:t>
+      </w:r>
+    </w:p>
+    <w:p>
+      <w:pPr>
+        <w:pStyle w:val="Choice"/>
+      </w:pPr>
+      <w:r>
+        <w:t>b)</w:t>
+        <w:tab/>
         <w:t>No tienen costo y se pueden descargar sin pagar.</w:t>
       </w:r>
     </w:p>
@@ -1041,19 +1051,9 @@
         <w:pStyle w:val="Choice"/>
       </w:pPr>
       <w:r>
-        <w:t>b)</w:t>
+        <w:t>c)</w:t>
         <w:tab/>
         <w:t>Son programas que se pueden modificar sin restricciones.</w:t>
-      </w:r>
-    </w:p>
-    <w:p>
-      <w:pPr>
-        <w:pStyle w:val="Choice"/>
-      </w:pPr>
-      <w:r>
-        <w:t>c)</w:t>
-        <w:tab/>
-        <w:t>Son programas que se ejecutan en la nube.</w:t>
       </w:r>
     </w:p>
     <w:p>
@@ -1081,7 +1081,7 @@
       <w:r>
         <w:t>a)</w:t>
         <w:tab/>
-        <w:t>Están siempre actualizados a la última versión.</w:t>
+        <w:t>No necesitan conexión a internet para ejecutarse.</w:t>
       </w:r>
     </w:p>
     <w:p>
@@ -1090,6 +1090,16 @@
       </w:pPr>
       <w:r>
         <w:t>b)</w:t>
+        <w:tab/>
+        <w:t>Son programas gratuitos.</w:t>
+      </w:r>
+    </w:p>
+    <w:p>
+      <w:pPr>
+        <w:pStyle w:val="Choice"/>
+      </w:pPr>
+      <w:r>
+        <w:t>c)</w:t>
         <w:tab/>
         <w:t>Se pueden modificar y distribuir libremente.</w:t>
       </w:r>
@@ -1099,19 +1109,9 @@
         <w:pStyle w:val="Choice"/>
       </w:pPr>
       <w:r>
-        <w:t>c)</w:t>
-        <w:tab/>
-        <w:t>No necesitan conexión a internet para ejecutarse.</w:t>
-      </w:r>
-    </w:p>
-    <w:p>
-      <w:pPr>
-        <w:pStyle w:val="Choice"/>
-      </w:pPr>
-      <w:r>
         <w:t>d)</w:t>
         <w:tab/>
-        <w:t>Son programas gratuitos.</w:t>
+        <w:t>Están siempre actualizados a la última versión.</w:t>
       </w:r>
     </w:p>
     <w:p>
@@ -1129,7 +1129,7 @@
       <w:r>
         <w:t>a)</w:t>
         <w:tab/>
-        <w:t>Programas gratuitos que consiguen dinero a través de la publicidad.</w:t>
+        <w:t>Programas de licencia libre.</w:t>
       </w:r>
     </w:p>
     <w:p>
@@ -1138,6 +1138,16 @@
       </w:pPr>
       <w:r>
         <w:t>b)</w:t>
+        <w:tab/>
+        <w:t>Programas que muestran publicidad durante su ejecución.</w:t>
+      </w:r>
+    </w:p>
+    <w:p>
+      <w:pPr>
+        <w:pStyle w:val="Choice"/>
+      </w:pPr>
+      <w:r>
+        <w:t>c)</w:t>
         <w:tab/>
         <w:t>Programas propietarios que se venden al usuario.</w:t>
       </w:r>
@@ -1147,19 +1157,9 @@
         <w:pStyle w:val="Choice"/>
       </w:pPr>
       <w:r>
-        <w:t>c)</w:t>
-        <w:tab/>
-        <w:t>Programas que muestran publicidad durante su ejecución.</w:t>
-      </w:r>
-    </w:p>
-    <w:p>
-      <w:pPr>
-        <w:pStyle w:val="Choice"/>
-      </w:pPr>
-      <w:r>
         <w:t>d)</w:t>
         <w:tab/>
-        <w:t>Programas de licencia libre.</w:t>
+        <w:t>Programas gratuitos que consiguen dinero a través de la publicidad.</w:t>
       </w:r>
     </w:p>
     <w:p>
@@ -1225,7 +1225,7 @@
       <w:r>
         <w:t>a)</w:t>
         <w:tab/>
-        <w:t>Programas que se ejecutan en el servidor web de la empresa que ha programado la aplicación.</w:t>
+        <w:t>Programas que muestran publicidad durante su ejecución.</w:t>
       </w:r>
     </w:p>
     <w:p>
@@ -1235,7 +1235,7 @@
       <w:r>
         <w:t>b)</w:t>
         <w:tab/>
-        <w:t>Programas que muestran publicidad durante su ejecución.</w:t>
+        <w:t>Programas que no tienen costo y se pueden descargar sin pagar.</w:t>
       </w:r>
     </w:p>
     <w:p>
@@ -1255,7 +1255,7 @@
       <w:r>
         <w:t>d)</w:t>
         <w:tab/>
-        <w:t>Programas que no tienen costo y se pueden descargar sin pagar.</w:t>
+        <w:t>Programas que se ejecutan en el servidor web de la empresa que ha programado la aplicación.</w:t>
       </w:r>
     </w:p>
     <w:p>
@@ -1273,16 +1273,6 @@
       <w:r>
         <w:t>a)</w:t>
         <w:tab/>
-        <w:t>Son desarrollados por compañías con ánimo de lucro y limitan los derechos de uso, distribución y modificación.</w:t>
-      </w:r>
-    </w:p>
-    <w:p>
-      <w:pPr>
-        <w:pStyle w:val="Choice"/>
-      </w:pPr>
-      <w:r>
-        <w:t>b)</w:t>
-        <w:tab/>
         <w:t>Son programas gratuitos y su código fuente es libre.</w:t>
       </w:r>
     </w:p>
@@ -1291,7 +1281,7 @@
         <w:pStyle w:val="Choice"/>
       </w:pPr>
       <w:r>
-        <w:t>c)</w:t>
+        <w:t>b)</w:t>
         <w:tab/>
         <w:t>Son programas que se ejecutan en la nube.</w:t>
       </w:r>
@@ -1301,9 +1291,19 @@
         <w:pStyle w:val="Choice"/>
       </w:pPr>
       <w:r>
+        <w:t>c)</w:t>
+        <w:tab/>
+        <w:t>Son programas que muestran publicidad durante su ejecución.</w:t>
+      </w:r>
+    </w:p>
+    <w:p>
+      <w:pPr>
+        <w:pStyle w:val="Choice"/>
+      </w:pPr>
+      <w:r>
         <w:t>d)</w:t>
         <w:tab/>
-        <w:t>Son programas que muestran publicidad durante su ejecución.</w:t>
+        <w:t>Son desarrollados por compañías con ánimo de lucro y limitan los derechos de uso, distribución y modificación.</w:t>
       </w:r>
     </w:p>
     <w:p>
@@ -1331,7 +1331,7 @@
       <w:r>
         <w:t>b)</w:t>
         <w:tab/>
-        <w:t>Un conjunto de programas freeware que muestran publicidad durante su ejecución.</w:t>
+        <w:t>Un conjunto de programas adware que se ejecutan en la nube.</w:t>
       </w:r>
     </w:p>
     <w:p>
@@ -1341,7 +1341,7 @@
       <w:r>
         <w:t>c)</w:t>
         <w:tab/>
-        <w:t>Un conjunto de programas adware que se ejecutan en la nube.</w:t>
+        <w:t>Un conjunto de programas freeware que muestran publicidad durante su ejecución.</w:t>
       </w:r>
     </w:p>
     <w:p>
@@ -1379,7 +1379,7 @@
       <w:r>
         <w:t>b)</w:t>
         <w:tab/>
-        <w:t>Un sistema legal que protege los derechos de propiedad intelectual de los autores.</w:t>
+        <w:t>Una forma de compartir conocimientos y cultura libremente.</w:t>
       </w:r>
     </w:p>
     <w:p>
@@ -1389,7 +1389,7 @@
       <w:r>
         <w:t>c)</w:t>
         <w:tab/>
-        <w:t>Una forma de compartir conocimientos y cultura libremente.</w:t>
+        <w:t>Un sistema legal que protege los derechos de propiedad intelectual de los autores.</w:t>
       </w:r>
     </w:p>
     <w:p>
@@ -1417,7 +1417,7 @@
       <w:r>
         <w:t>a)</w:t>
         <w:tab/>
-        <w:t>Hasta 100 años después de la muerte del autor.</w:t>
+        <w:t>Hasta 50 años después de la muerte del autor.</w:t>
       </w:r>
     </w:p>
     <w:p>
@@ -1426,6 +1426,16 @@
       </w:pPr>
       <w:r>
         <w:t>b)</w:t>
+        <w:tab/>
+        <w:t>Hasta 70 años después de la muerte del autor.</w:t>
+      </w:r>
+    </w:p>
+    <w:p>
+      <w:pPr>
+        <w:pStyle w:val="Choice"/>
+      </w:pPr>
+      <w:r>
+        <w:t>c)</w:t>
         <w:tab/>
         <w:t>No hay restricciones de uso para las obras protegidas por copyright.</w:t>
       </w:r>
@@ -1435,19 +1445,9 @@
         <w:pStyle w:val="Choice"/>
       </w:pPr>
       <w:r>
-        <w:t>c)</w:t>
-        <w:tab/>
-        <w:t>Hasta 50 años después de la muerte del autor.</w:t>
-      </w:r>
-    </w:p>
-    <w:p>
-      <w:pPr>
-        <w:pStyle w:val="Choice"/>
-      </w:pPr>
-      <w:r>
         <w:t>d)</w:t>
         <w:tab/>
-        <w:t>Hasta 70 años después de la muerte del autor.</w:t>
+        <w:t>Hasta 100 años después de la muerte del autor.</w:t>
       </w:r>
     </w:p>
     <w:p>
@@ -1465,6 +1465,26 @@
       <w:r>
         <w:t>a)</w:t>
         <w:tab/>
+        <w:t>Un sistema legal que protege los derechos de propiedad intelectual de los autores restringiendo muchas libertades.</w:t>
+      </w:r>
+    </w:p>
+    <w:p>
+      <w:pPr>
+        <w:pStyle w:val="Choice"/>
+      </w:pPr>
+      <w:r>
+        <w:t>b)</w:t>
+        <w:tab/>
+        <w:t>Una forma de compartir conocimientos y cultura sin restricciones de ningún tipo.</w:t>
+      </w:r>
+    </w:p>
+    <w:p>
+      <w:pPr>
+        <w:pStyle w:val="Choice"/>
+      </w:pPr>
+      <w:r>
+        <w:t>c)</w:t>
+        <w:tab/>
         <w:t>Una licencia ofrecida por una fundación sin ánimo de lucro.</w:t>
       </w:r>
     </w:p>
@@ -1473,33 +1493,13 @@
         <w:pStyle w:val="Choice"/>
       </w:pPr>
       <w:r>
-        <w:t>b)</w:t>
-        <w:tab/>
-        <w:t>Un sistema legal que protege los derechos de propiedad intelectual de los autores restringiendo muchas libertades.</w:t>
-      </w:r>
-    </w:p>
-    <w:p>
-      <w:pPr>
-        <w:pStyle w:val="Choice"/>
-      </w:pPr>
-      <w:r>
-        <w:t>c)</w:t>
+        <w:t>d)</w:t>
         <w:tab/>
         <w:t>Un conjunto de licencias que permiten proteger los derechos de autor, compatibles con la cultura libre.</w:t>
       </w:r>
     </w:p>
     <w:p>
       <w:pPr>
-        <w:pStyle w:val="Choice"/>
-      </w:pPr>
-      <w:r>
-        <w:t>d)</w:t>
-        <w:tab/>
-        <w:t>Una forma de compartir conocimientos y cultura sin restricciones de ningún tipo.</w:t>
-      </w:r>
-    </w:p>
-    <w:p>
-      <w:pPr>
         <w:pStyle w:val="ListNumber"/>
       </w:pPr>
       <w:r>
@@ -1513,7 +1513,7 @@
       <w:r>
         <w:t>a)</w:t>
         <w:tab/>
-        <w:t>No comercial y compartir igual.</w:t>
+        <w:t>Atribución y compartir igual.</w:t>
       </w:r>
     </w:p>
     <w:p>
@@ -1533,7 +1533,7 @@
       <w:r>
         <w:t>c)</w:t>
         <w:tab/>
-        <w:t>Atribución y compartir igual.</w:t>
+        <w:t>No comercial y compartir igual.</w:t>
       </w:r>
     </w:p>
     <w:p>
@@ -1561,6 +1561,26 @@
       <w:r>
         <w:t>a)</w:t>
         <w:tab/>
+        <w:t>Utilizar, copiar, distribuir y modificar la obra libremente.</w:t>
+      </w:r>
+    </w:p>
+    <w:p>
+      <w:pPr>
+        <w:pStyle w:val="Choice"/>
+      </w:pPr>
+      <w:r>
+        <w:t>b)</w:t>
+        <w:tab/>
+        <w:t>Solo utilizar la obra original sin modificarla.</w:t>
+      </w:r>
+    </w:p>
+    <w:p>
+      <w:pPr>
+        <w:pStyle w:val="Choice"/>
+      </w:pPr>
+      <w:r>
+        <w:t>c)</w:t>
+        <w:tab/>
         <w:t>Utilizar la obra original y la obra derivada libremente.</w:t>
       </w:r>
     </w:p>
@@ -1569,33 +1589,13 @@
         <w:pStyle w:val="Choice"/>
       </w:pPr>
       <w:r>
-        <w:t>b)</w:t>
-        <w:tab/>
-        <w:t>Utilizar, copiar, distribuir y modificar la obra libremente.</w:t>
-      </w:r>
-    </w:p>
-    <w:p>
-      <w:pPr>
-        <w:pStyle w:val="Choice"/>
-      </w:pPr>
-      <w:r>
-        <w:t>c)</w:t>
+        <w:t>d)</w:t>
         <w:tab/>
         <w:t>Solo utilizar la obra original y compartir la obra derivada.</w:t>
       </w:r>
     </w:p>
     <w:p>
       <w:pPr>
-        <w:pStyle w:val="Choice"/>
-      </w:pPr>
-      <w:r>
-        <w:t>d)</w:t>
-        <w:tab/>
-        <w:t>Solo utilizar la obra original sin modificarla.</w:t>
-      </w:r>
-    </w:p>
-    <w:p>
-      <w:pPr>
         <w:pStyle w:val="ListNumber"/>
       </w:pPr>
       <w:r>
@@ -1609,7 +1609,7 @@
       <w:r>
         <w:t>a)</w:t>
         <w:tab/>
-        <w:t>Creative Commons BY-SA.</w:t>
+        <w:t>Creative Commons BY-NC-SA.</w:t>
       </w:r>
     </w:p>
     <w:p>
@@ -1639,7 +1639,7 @@
       <w:r>
         <w:t>d)</w:t>
         <w:tab/>
-        <w:t>Creative Commons BY-NC-SA.</w:t>
+        <w:t>Creative Commons BY-SA.</w:t>
       </w:r>
     </w:p>
     <w:p>
@@ -1657,7 +1657,7 @@
       <w:r>
         <w:t>a)</w:t>
         <w:tab/>
-        <w:t>Licencias que no permiten compartir la obra.</w:t>
+        <w:t>Licencias que limitan todos los derechos.</w:t>
       </w:r>
     </w:p>
     <w:p>
@@ -1667,7 +1667,7 @@
       <w:r>
         <w:t>b)</w:t>
         <w:tab/>
-        <w:t>Licencias que limitan todos los derechos.</w:t>
+        <w:t>Licencias que permiten casi todos los derechos, manteniendo la exigencia de que la obra siga siendo libre.</w:t>
       </w:r>
     </w:p>
     <w:p>
@@ -1687,7 +1687,7 @@
       <w:r>
         <w:t>d)</w:t>
         <w:tab/>
-        <w:t>Licencias que permiten casi todos los derechos, manteniendo la exigencia de que la obra siga siendo libre.</w:t>
+        <w:t>Licencias que no permiten compartir la obra.</w:t>
       </w:r>
     </w:p>
     <w:p>
@@ -1705,7 +1705,7 @@
       <w:r>
         <w:t>a)</w:t>
         <w:tab/>
-        <w:t>Cualquier obra de dominio público.</w:t>
+        <w:t>Solo las obras técnicas.</w:t>
       </w:r>
     </w:p>
     <w:p>
@@ -1715,7 +1715,7 @@
       <w:r>
         <w:t>b)</w:t>
         <w:tab/>
-        <w:t>Solo las obras que se especifican como protegidas con copyright.</w:t>
+        <w:t>Cualquier obra de dominio público.</w:t>
       </w:r>
     </w:p>
     <w:p>
@@ -1735,7 +1735,7 @@
       <w:r>
         <w:t>d)</w:t>
         <w:tab/>
-        <w:t>Solo las obras técnicas.</w:t>
+        <w:t>Solo las obras que se especifican como protegidas con copyright.</w:t>
       </w:r>
     </w:p>
     <w:p>
@@ -1753,7 +1753,7 @@
       <w:r>
         <w:t>a)</w:t>
         <w:tab/>
-        <w:t>Los editores de las obras.</w:t>
+        <w:t>Los autores de las obras.</w:t>
       </w:r>
     </w:p>
     <w:p>
@@ -1763,7 +1763,7 @@
       <w:r>
         <w:t>b)</w:t>
         <w:tab/>
-        <w:t>Las fundaciones sin ánimo de lucro.</w:t>
+        <w:t>Los editores de las obras.</w:t>
       </w:r>
     </w:p>
     <w:p>
@@ -1783,7 +1783,7 @@
       <w:r>
         <w:t>d)</w:t>
         <w:tab/>
-        <w:t>Los autores de las obras.</w:t>
+        <w:t>Las fundaciones sin ánimo de lucro.</w:t>
       </w:r>
     </w:p>
     <w:p>
@@ -1801,7 +1801,7 @@
       <w:r>
         <w:t>a)</w:t>
         <w:tab/>
-        <w:t>Permitir el uso libre de las obras.</w:t>
+        <w:t>Fomentar que el conocimiento y la cultura se compartan libremente.</w:t>
       </w:r>
     </w:p>
     <w:p>
@@ -1811,7 +1811,7 @@
       <w:r>
         <w:t>b)</w:t>
         <w:tab/>
-        <w:t>Proteger los derechos de los autores y fomentar la creación de nuevas obras.</w:t>
+        <w:t>Permitir el uso libre de las obras.</w:t>
       </w:r>
     </w:p>
     <w:p>
@@ -1831,7 +1831,7 @@
       <w:r>
         <w:t>d)</w:t>
         <w:tab/>
-        <w:t>Fomentar que el conocimiento y la cultura se compartan libremente.</w:t>
+        <w:t>Proteger los derechos de los autores y fomentar la creación de nuevas obras.</w:t>
       </w:r>
     </w:p>
     <w:sectPr>
